--- a/Trabajos Conceptuales/Reporte Técnico/CMMI - Resumen (incompleto).docx
+++ b/Trabajos Conceptuales/Reporte Técnico/CMMI - Resumen (incompleto).docx
@@ -1,6 +1,6 @@
 
 <file path=word/document.xml><?xml version="1.0" encoding="utf-8"?>
-<w:document xmlns:wpc="http://schemas.microsoft.com/office/word/2010/wordprocessingCanvas" xmlns:cx="http://schemas.microsoft.com/office/drawing/2014/chartex" xmlns:cx1="http://schemas.microsoft.com/office/drawing/2015/9/8/chartex" xmlns:cx2="http://schemas.microsoft.com/office/drawing/2015/10/21/chartex" xmlns:cx3="http://schemas.microsoft.com/office/drawing/2016/5/9/chartex" xmlns:cx4="http://schemas.microsoft.com/office/drawing/2016/5/10/chartex" xmlns:cx5="http://schemas.microsoft.com/office/drawing/2016/5/11/chartex" xmlns:cx6="http://schemas.microsoft.com/office/drawing/2016/5/12/chartex" xmlns:cx7="http://schemas.microsoft.com/office/drawing/2016/5/13/chartex" xmlns:cx8="http://schemas.microsoft.com/office/drawing/2016/5/14/chartex" xmlns:mc="http://schemas.openxmlformats.org/markup-compatibility/2006" xmlns:aink="http://schemas.microsoft.com/office/drawing/2016/ink" xmlns:am3d="http://schemas.microsoft.com/office/drawing/2017/model3d" xmlns:o="urn:schemas-microsoft-com:office:office" xmlns:r="http://schemas.openxmlformats.org/officeDocument/2006/relationships" xmlns:m="http://schemas.openxmlformats.org/officeDocument/2006/math" xmlns:v="urn:schemas-microsoft-com:vml" xmlns:wp14="http://schemas.microsoft.com/office/word/2010/wordprocessingDrawing" xmlns:wp="http://schemas.openxmlformats.org/drawingml/2006/wordprocessingDrawing" xmlns:w10="urn:schemas-microsoft-com:office:word" xmlns:w="http://schemas.openxmlformats.org/wordprocessingml/2006/main" xmlns:w14="http://schemas.microsoft.com/office/word/2010/wordml" xmlns:w15="http://schemas.microsoft.com/office/word/2012/wordml" xmlns:w16cid="http://schemas.microsoft.com/office/word/2016/wordml/cid" xmlns:w16se="http://schemas.microsoft.com/office/word/2015/wordml/symex" xmlns:wpg="http://schemas.microsoft.com/office/word/2010/wordprocessingGroup" xmlns:wpi="http://schemas.microsoft.com/office/word/2010/wordprocessingInk" xmlns:wne="http://schemas.microsoft.com/office/word/2006/wordml" xmlns:wps="http://schemas.microsoft.com/office/word/2010/wordprocessingShape" mc:Ignorable="w14 w15 w16se w16cid wp14">
+<w:document xmlns:wpc="http://schemas.microsoft.com/office/word/2010/wordprocessingCanvas" xmlns:cx="http://schemas.microsoft.com/office/drawing/2014/chartex" xmlns:cx1="http://schemas.microsoft.com/office/drawing/2015/9/8/chartex" xmlns:mc="http://schemas.openxmlformats.org/markup-compatibility/2006" xmlns:o="urn:schemas-microsoft-com:office:office" xmlns:r="http://schemas.openxmlformats.org/officeDocument/2006/relationships" xmlns:m="http://schemas.openxmlformats.org/officeDocument/2006/math" xmlns:v="urn:schemas-microsoft-com:vml" xmlns:wp14="http://schemas.microsoft.com/office/word/2010/wordprocessingDrawing" xmlns:wp="http://schemas.openxmlformats.org/drawingml/2006/wordprocessingDrawing" xmlns:w10="urn:schemas-microsoft-com:office:word" xmlns:w="http://schemas.openxmlformats.org/wordprocessingml/2006/main" xmlns:w14="http://schemas.microsoft.com/office/word/2010/wordml" xmlns:w15="http://schemas.microsoft.com/office/word/2012/wordml" xmlns:w16se="http://schemas.microsoft.com/office/word/2015/wordml/symex" xmlns:wpg="http://schemas.microsoft.com/office/word/2010/wordprocessingGroup" xmlns:wpi="http://schemas.microsoft.com/office/word/2010/wordprocessingInk" xmlns:wne="http://schemas.microsoft.com/office/word/2006/wordml" xmlns:wps="http://schemas.microsoft.com/office/word/2010/wordprocessingShape" mc:Ignorable="w14 w15 w16se wp14">
   <w:body>
     <w:p>
       <w:pPr>
@@ -128,14 +128,1000 @@
         <w:adjustRightInd w:val="0"/>
         <w:spacing w:after="0" w:line="240" w:lineRule="auto"/>
         <w:rPr>
-          <w:rFonts w:ascii="Berkeley-Medium" w:hAnsi="Berkeley-Medium" w:cs="Berkeley-Medium"/>
-        </w:rPr>
-      </w:pPr>
-      <w:r>
-        <w:rPr>
-          <w:rFonts w:ascii="Berkeley-Medium" w:hAnsi="Berkeley-Medium" w:cs="Berkeley-Medium"/>
-        </w:rPr>
-        <w:t>El modelo CMMI-DEV proporciona una orientación para aplicar las</w:t>
+          <w:rFonts w:ascii="Arial" w:hAnsi="Arial" w:cs="Arial"/>
+          <w:b/>
+          <w:bCs/>
+          <w:sz w:val="26"/>
+          <w:szCs w:val="26"/>
+          <w:lang w:val="es-AR"/>
+        </w:rPr>
+      </w:pPr>
+      <w:r>
+        <w:rPr>
+          <w:rFonts w:ascii="Arial" w:hAnsi="Arial" w:cs="Arial"/>
+          <w:b/>
+          <w:bCs/>
+          <w:sz w:val="26"/>
+          <w:szCs w:val="26"/>
+          <w:lang w:val="es-AR"/>
+        </w:rPr>
+        <w:t>Marco CMMI</w:t>
+      </w:r>
+    </w:p>
+    <w:p>
+      <w:pPr>
+        <w:autoSpaceDE w:val="0"/>
+        <w:autoSpaceDN w:val="0"/>
+        <w:adjustRightInd w:val="0"/>
+        <w:spacing w:after="0" w:line="240" w:lineRule="auto"/>
+        <w:rPr>
+          <w:rFonts w:ascii="Arial" w:hAnsi="Arial" w:cs="Arial"/>
+          <w:b/>
+          <w:bCs/>
+          <w:sz w:val="26"/>
+          <w:szCs w:val="26"/>
+          <w:lang w:val="es-AR"/>
+        </w:rPr>
+      </w:pPr>
+    </w:p>
+    <w:p>
+      <w:pPr>
+        <w:autoSpaceDE w:val="0"/>
+        <w:autoSpaceDN w:val="0"/>
+        <w:adjustRightInd w:val="0"/>
+        <w:spacing w:after="0" w:line="240" w:lineRule="auto"/>
+        <w:rPr>
+          <w:rFonts w:ascii="Arial" w:hAnsi="Arial" w:cs="Arial"/>
+          <w:lang w:val="es-AR"/>
+        </w:rPr>
+      </w:pPr>
+      <w:r>
+        <w:rPr>
+          <w:rFonts w:ascii="Arial" w:hAnsi="Arial" w:cs="Arial"/>
+          <w:lang w:val="es-AR"/>
+        </w:rPr>
+        <w:t>El marco CMMI proporciona la estructura n</w:t>
+      </w:r>
+      <w:r>
+        <w:rPr>
+          <w:rFonts w:ascii="Arial" w:hAnsi="Arial" w:cs="Arial"/>
+          <w:lang w:val="es-AR"/>
+        </w:rPr>
+        <w:t xml:space="preserve">ecesaria para crear los modelos </w:t>
+      </w:r>
+      <w:r>
+        <w:rPr>
+          <w:rFonts w:ascii="Arial" w:hAnsi="Arial" w:cs="Arial"/>
+          <w:lang w:val="es-AR"/>
+        </w:rPr>
+        <w:t>la formación y los componentes de evaluac</w:t>
+      </w:r>
+      <w:r>
+        <w:rPr>
+          <w:rFonts w:ascii="Arial" w:hAnsi="Arial" w:cs="Arial"/>
+          <w:lang w:val="es-AR"/>
+        </w:rPr>
+        <w:t xml:space="preserve">ión de CMMI. Para </w:t>
+      </w:r>
+      <w:r>
+        <w:rPr>
+          <w:rFonts w:ascii="Arial" w:hAnsi="Arial" w:cs="Arial"/>
+          <w:lang w:val="es-AR"/>
+        </w:rPr>
+        <w:t>permitir el uso de múltiples mod</w:t>
+      </w:r>
+      <w:r>
+        <w:rPr>
+          <w:rFonts w:ascii="Arial" w:hAnsi="Arial" w:cs="Arial"/>
+          <w:lang w:val="es-AR"/>
+        </w:rPr>
+        <w:t xml:space="preserve">elos dentro del marco CMMI, los </w:t>
+      </w:r>
+      <w:r>
+        <w:rPr>
+          <w:rFonts w:ascii="Arial" w:hAnsi="Arial" w:cs="Arial"/>
+          <w:lang w:val="es-AR"/>
+        </w:rPr>
+        <w:t>componentes de los modelos se clasifican como comunes a todos los</w:t>
+      </w:r>
+    </w:p>
+    <w:p>
+      <w:pPr>
+        <w:autoSpaceDE w:val="0"/>
+        <w:autoSpaceDN w:val="0"/>
+        <w:adjustRightInd w:val="0"/>
+        <w:spacing w:after="0" w:line="240" w:lineRule="auto"/>
+        <w:rPr>
+          <w:rFonts w:ascii="Arial" w:hAnsi="Arial" w:cs="Arial"/>
+          <w:lang w:val="es-AR"/>
+        </w:rPr>
+      </w:pPr>
+      <w:r>
+        <w:rPr>
+          <w:rFonts w:ascii="Arial" w:hAnsi="Arial" w:cs="Arial"/>
+          <w:lang w:val="es-AR"/>
+        </w:rPr>
+        <w:t xml:space="preserve">modelos CMMI o aplicables a un modelo específico. </w:t>
+      </w:r>
+      <w:r>
+        <w:rPr>
+          <w:rFonts w:ascii="Arial" w:hAnsi="Arial" w:cs="Arial"/>
+          <w:lang w:val="es-AR"/>
+        </w:rPr>
+        <w:t xml:space="preserve">El material común </w:t>
+      </w:r>
+      <w:r>
+        <w:rPr>
+          <w:rFonts w:ascii="Arial" w:hAnsi="Arial" w:cs="Arial"/>
+          <w:lang w:val="es-AR"/>
+        </w:rPr>
+        <w:t xml:space="preserve">se denomina “CMMI </w:t>
+      </w:r>
+      <w:proofErr w:type="spellStart"/>
+      <w:r>
+        <w:rPr>
+          <w:rFonts w:ascii="Arial" w:hAnsi="Arial" w:cs="Arial"/>
+          <w:lang w:val="es-AR"/>
+        </w:rPr>
+        <w:t>Model</w:t>
+      </w:r>
+      <w:proofErr w:type="spellEnd"/>
+      <w:r>
+        <w:rPr>
+          <w:rFonts w:ascii="Arial" w:hAnsi="Arial" w:cs="Arial"/>
+          <w:lang w:val="es-AR"/>
+        </w:rPr>
+        <w:t xml:space="preserve"> </w:t>
+      </w:r>
+      <w:proofErr w:type="spellStart"/>
+      <w:r>
+        <w:rPr>
+          <w:rFonts w:ascii="Arial" w:hAnsi="Arial" w:cs="Arial"/>
+          <w:lang w:val="es-AR"/>
+        </w:rPr>
+        <w:t>Foundation</w:t>
+      </w:r>
+      <w:proofErr w:type="spellEnd"/>
+      <w:r>
+        <w:rPr>
+          <w:rFonts w:ascii="Arial" w:hAnsi="Arial" w:cs="Arial"/>
+          <w:lang w:val="es-AR"/>
+        </w:rPr>
+        <w:t>” o “CMF.”</w:t>
+      </w:r>
+    </w:p>
+    <w:p>
+      <w:pPr>
+        <w:autoSpaceDE w:val="0"/>
+        <w:autoSpaceDN w:val="0"/>
+        <w:adjustRightInd w:val="0"/>
+        <w:spacing w:after="0" w:line="240" w:lineRule="auto"/>
+        <w:rPr>
+          <w:rFonts w:ascii="Arial" w:hAnsi="Arial" w:cs="Arial"/>
+          <w:lang w:val="es-AR"/>
+        </w:rPr>
+      </w:pPr>
+      <w:r>
+        <w:rPr>
+          <w:rFonts w:ascii="Arial" w:hAnsi="Arial" w:cs="Arial"/>
+          <w:lang w:val="es-AR"/>
+        </w:rPr>
+        <w:t>Los componentes del CMF son parte de todos los modelos generados</w:t>
+      </w:r>
+      <w:r>
+        <w:rPr>
+          <w:rFonts w:ascii="Arial" w:hAnsi="Arial" w:cs="Arial"/>
+          <w:lang w:val="es-AR"/>
+        </w:rPr>
+        <w:t xml:space="preserve"> </w:t>
+      </w:r>
+      <w:r>
+        <w:rPr>
+          <w:rFonts w:ascii="Arial" w:hAnsi="Arial" w:cs="Arial"/>
+          <w:lang w:val="es-AR"/>
+        </w:rPr>
+        <w:t>a partir del marco CMMI. Esos componentes se combinan con el</w:t>
+      </w:r>
+      <w:r>
+        <w:rPr>
+          <w:rFonts w:ascii="Arial" w:hAnsi="Arial" w:cs="Arial"/>
+          <w:lang w:val="es-AR"/>
+        </w:rPr>
+        <w:t xml:space="preserve"> </w:t>
+      </w:r>
+      <w:r>
+        <w:rPr>
+          <w:rFonts w:ascii="Arial" w:hAnsi="Arial" w:cs="Arial"/>
+          <w:lang w:val="es-AR"/>
+        </w:rPr>
+        <w:t>material aplicable a un área de interés</w:t>
+      </w:r>
+    </w:p>
+    <w:p>
+      <w:pPr>
+        <w:autoSpaceDE w:val="0"/>
+        <w:autoSpaceDN w:val="0"/>
+        <w:adjustRightInd w:val="0"/>
+        <w:spacing w:after="0" w:line="240" w:lineRule="auto"/>
+        <w:rPr>
+          <w:rFonts w:ascii="Arial" w:hAnsi="Arial" w:cs="Arial"/>
+          <w:lang w:val="es-AR"/>
+        </w:rPr>
+      </w:pPr>
+      <w:bookmarkStart w:id="0" w:name="_GoBack"/>
+      <w:bookmarkEnd w:id="0"/>
+    </w:p>
+    <w:p>
+      <w:pPr>
+        <w:autoSpaceDE w:val="0"/>
+        <w:autoSpaceDN w:val="0"/>
+        <w:adjustRightInd w:val="0"/>
+        <w:spacing w:after="0" w:line="240" w:lineRule="auto"/>
+        <w:rPr>
+          <w:rFonts w:ascii="Arial" w:hAnsi="Arial" w:cs="Arial"/>
+          <w:lang w:val="es-AR"/>
+        </w:rPr>
+      </w:pPr>
+    </w:p>
+    <w:p>
+      <w:pPr>
+        <w:autoSpaceDE w:val="0"/>
+        <w:autoSpaceDN w:val="0"/>
+        <w:adjustRightInd w:val="0"/>
+        <w:spacing w:after="0" w:line="240" w:lineRule="auto"/>
+        <w:rPr>
+          <w:rFonts w:ascii="Arial" w:hAnsi="Arial" w:cs="Arial"/>
+        </w:rPr>
+      </w:pPr>
+      <w:r>
+        <w:rPr>
+          <w:rFonts w:ascii="Arial" w:hAnsi="Arial" w:cs="Arial"/>
+        </w:rPr>
+        <w:t>Hablemos de otros modelos en el mercado actual</w:t>
+      </w:r>
+      <w:r>
+        <w:rPr>
+          <w:rFonts w:ascii="Arial" w:hAnsi="Arial" w:cs="Arial"/>
+        </w:rPr>
+        <w:t xml:space="preserve"> y el impacto de CMMI-DEV en el mercado</w:t>
+      </w:r>
+      <w:r>
+        <w:rPr>
+          <w:rFonts w:ascii="Arial" w:hAnsi="Arial" w:cs="Arial"/>
+        </w:rPr>
+        <w:t>…</w:t>
+      </w:r>
+    </w:p>
+    <w:p>
+      <w:pPr>
+        <w:autoSpaceDE w:val="0"/>
+        <w:autoSpaceDN w:val="0"/>
+        <w:adjustRightInd w:val="0"/>
+        <w:spacing w:after="0" w:line="240" w:lineRule="auto"/>
+        <w:rPr>
+          <w:rFonts w:ascii="Arial" w:hAnsi="Arial" w:cs="Arial"/>
+        </w:rPr>
+      </w:pPr>
+    </w:p>
+    <w:p>
+      <w:pPr>
+        <w:autoSpaceDE w:val="0"/>
+        <w:autoSpaceDN w:val="0"/>
+        <w:adjustRightInd w:val="0"/>
+        <w:spacing w:after="0" w:line="240" w:lineRule="auto"/>
+        <w:rPr>
+          <w:rFonts w:ascii="Arial" w:hAnsi="Arial" w:cs="Arial"/>
+          <w:highlight w:val="yellow"/>
+          <w:lang w:val="es-AR"/>
+        </w:rPr>
+      </w:pPr>
+      <w:r>
+        <w:rPr>
+          <w:rFonts w:ascii="Arial" w:hAnsi="Arial" w:cs="Arial"/>
+          <w:highlight w:val="yellow"/>
+          <w:lang w:val="es-AR"/>
+        </w:rPr>
+        <w:t>Los p</w:t>
+      </w:r>
+      <w:r>
+        <w:rPr>
+          <w:rFonts w:ascii="Arial" w:hAnsi="Arial" w:cs="Arial"/>
+          <w:highlight w:val="yellow"/>
+          <w:lang w:val="es-AR"/>
+        </w:rPr>
+        <w:t>roblemas que las</w:t>
+      </w:r>
+      <w:r>
+        <w:rPr>
+          <w:rFonts w:ascii="Arial" w:hAnsi="Arial" w:cs="Arial"/>
+          <w:highlight w:val="yellow"/>
+          <w:lang w:val="es-AR"/>
+        </w:rPr>
+        <w:t xml:space="preserve"> organiza</w:t>
+      </w:r>
+      <w:r>
+        <w:rPr>
+          <w:rFonts w:ascii="Arial" w:hAnsi="Arial" w:cs="Arial"/>
+          <w:highlight w:val="yellow"/>
+          <w:lang w:val="es-AR"/>
+        </w:rPr>
+        <w:t xml:space="preserve">ciones se encuentran hoy en día </w:t>
+      </w:r>
+      <w:r>
+        <w:rPr>
+          <w:rFonts w:ascii="Arial" w:hAnsi="Arial" w:cs="Arial"/>
+          <w:highlight w:val="yellow"/>
+          <w:lang w:val="es-AR"/>
+        </w:rPr>
+        <w:t>implican soluciones que conciernen a</w:t>
+      </w:r>
+      <w:r>
+        <w:rPr>
+          <w:rFonts w:ascii="Arial" w:hAnsi="Arial" w:cs="Arial"/>
+          <w:highlight w:val="yellow"/>
+          <w:lang w:val="es-AR"/>
+        </w:rPr>
+        <w:t xml:space="preserve"> toda la empresa y requieren un </w:t>
+      </w:r>
+      <w:r>
+        <w:rPr>
+          <w:rFonts w:ascii="Arial" w:hAnsi="Arial" w:cs="Arial"/>
+          <w:highlight w:val="yellow"/>
+          <w:lang w:val="es-AR"/>
+        </w:rPr>
+        <w:t>enfoque integrado</w:t>
+      </w:r>
+      <w:r>
+        <w:rPr>
+          <w:rFonts w:ascii="Arial" w:hAnsi="Arial" w:cs="Arial"/>
+          <w:lang w:val="es-AR"/>
+        </w:rPr>
+        <w:t>.</w:t>
+      </w:r>
+    </w:p>
+    <w:p>
+      <w:pPr>
+        <w:autoSpaceDE w:val="0"/>
+        <w:autoSpaceDN w:val="0"/>
+        <w:adjustRightInd w:val="0"/>
+        <w:spacing w:after="0" w:line="240" w:lineRule="auto"/>
+        <w:rPr>
+          <w:rFonts w:ascii="Arial" w:hAnsi="Arial" w:cs="Arial"/>
+          <w:lang w:val="es-AR"/>
+        </w:rPr>
+      </w:pPr>
+      <w:r>
+        <w:rPr>
+          <w:rFonts w:ascii="Arial" w:hAnsi="Arial" w:cs="Arial"/>
+          <w:lang w:val="es-AR"/>
+        </w:rPr>
+        <w:t xml:space="preserve"> La gestión eficaz de</w:t>
+      </w:r>
+      <w:r>
+        <w:rPr>
+          <w:rFonts w:ascii="Arial" w:hAnsi="Arial" w:cs="Arial"/>
+          <w:lang w:val="es-AR"/>
+        </w:rPr>
+        <w:t xml:space="preserve"> los activos de la organización </w:t>
+      </w:r>
+      <w:r>
+        <w:rPr>
+          <w:rFonts w:ascii="Arial" w:hAnsi="Arial" w:cs="Arial"/>
+          <w:lang w:val="es-AR"/>
+        </w:rPr>
+        <w:t>es crítica para el éxito de su actividad.</w:t>
+      </w:r>
+    </w:p>
+    <w:p>
+      <w:pPr>
+        <w:autoSpaceDE w:val="0"/>
+        <w:autoSpaceDN w:val="0"/>
+        <w:adjustRightInd w:val="0"/>
+        <w:spacing w:after="0" w:line="240" w:lineRule="auto"/>
+        <w:rPr>
+          <w:rFonts w:ascii="Arial" w:hAnsi="Arial" w:cs="Arial"/>
+          <w:lang w:val="es-AR"/>
+        </w:rPr>
+      </w:pPr>
+      <w:r>
+        <w:rPr>
+          <w:rFonts w:ascii="Arial" w:hAnsi="Arial" w:cs="Arial"/>
+          <w:lang w:val="es-AR"/>
+        </w:rPr>
+        <w:t xml:space="preserve"> E</w:t>
+      </w:r>
+      <w:r>
+        <w:rPr>
+          <w:rFonts w:ascii="Arial" w:hAnsi="Arial" w:cs="Arial"/>
+          <w:lang w:val="es-AR"/>
+        </w:rPr>
+        <w:t xml:space="preserve">n esencia, estas organizaciones </w:t>
+      </w:r>
+      <w:r>
+        <w:rPr>
+          <w:rFonts w:ascii="Arial" w:hAnsi="Arial" w:cs="Arial"/>
+          <w:lang w:val="es-AR"/>
+        </w:rPr>
+        <w:t xml:space="preserve">son desarrolladoras de productos y servicios que </w:t>
+      </w:r>
+      <w:r>
+        <w:rPr>
+          <w:rFonts w:ascii="Arial" w:hAnsi="Arial" w:cs="Arial"/>
+          <w:highlight w:val="yellow"/>
+          <w:lang w:val="es-AR"/>
+        </w:rPr>
+        <w:t>necesitan una</w:t>
+      </w:r>
+    </w:p>
+    <w:p>
+      <w:pPr>
+        <w:autoSpaceDE w:val="0"/>
+        <w:autoSpaceDN w:val="0"/>
+        <w:adjustRightInd w:val="0"/>
+        <w:spacing w:after="0" w:line="240" w:lineRule="auto"/>
+        <w:rPr>
+          <w:rFonts w:ascii="Arial" w:hAnsi="Arial" w:cs="Arial"/>
+          <w:highlight w:val="yellow"/>
+          <w:lang w:val="es-AR"/>
+        </w:rPr>
+      </w:pPr>
+      <w:r>
+        <w:rPr>
+          <w:rFonts w:ascii="Arial" w:hAnsi="Arial" w:cs="Arial"/>
+          <w:highlight w:val="yellow"/>
+          <w:lang w:val="es-AR"/>
+        </w:rPr>
+        <w:t>manera de gestionar sus actividades</w:t>
+      </w:r>
+      <w:r>
+        <w:rPr>
+          <w:rFonts w:ascii="Arial" w:hAnsi="Arial" w:cs="Arial"/>
+          <w:highlight w:val="yellow"/>
+          <w:lang w:val="es-AR"/>
+        </w:rPr>
+        <w:t xml:space="preserve"> de desarrollo como parte de la </w:t>
+      </w:r>
+      <w:r>
+        <w:rPr>
+          <w:rFonts w:ascii="Arial" w:hAnsi="Arial" w:cs="Arial"/>
+          <w:highlight w:val="yellow"/>
+          <w:lang w:val="es-AR"/>
+        </w:rPr>
+        <w:t>consecución de sus objetivos de negocio.</w:t>
+      </w:r>
+    </w:p>
+    <w:p>
+      <w:pPr>
+        <w:autoSpaceDE w:val="0"/>
+        <w:autoSpaceDN w:val="0"/>
+        <w:adjustRightInd w:val="0"/>
+        <w:spacing w:after="0" w:line="240" w:lineRule="auto"/>
+        <w:rPr>
+          <w:rFonts w:ascii="Arial" w:hAnsi="Arial" w:cs="Arial"/>
+          <w:highlight w:val="yellow"/>
+          <w:lang w:val="es-AR"/>
+        </w:rPr>
+      </w:pPr>
+    </w:p>
+    <w:p>
+      <w:pPr>
+        <w:autoSpaceDE w:val="0"/>
+        <w:autoSpaceDN w:val="0"/>
+        <w:adjustRightInd w:val="0"/>
+        <w:spacing w:after="0" w:line="240" w:lineRule="auto"/>
+        <w:rPr>
+          <w:rFonts w:ascii="Arial" w:hAnsi="Arial" w:cs="Arial"/>
+          <w:lang w:val="es-AR"/>
+        </w:rPr>
+      </w:pPr>
+      <w:r>
+        <w:rPr>
+          <w:rFonts w:ascii="Arial" w:hAnsi="Arial" w:cs="Arial"/>
+          <w:lang w:val="es-AR"/>
+        </w:rPr>
+        <w:t xml:space="preserve">Existen </w:t>
+      </w:r>
+      <w:r>
+        <w:rPr>
+          <w:rFonts w:ascii="Arial" w:hAnsi="Arial" w:cs="Arial"/>
+          <w:lang w:val="es-AR"/>
+        </w:rPr>
+        <w:t>modelos que pueden ayudar a una organización a mejorar</w:t>
+      </w:r>
+      <w:r>
+        <w:rPr>
+          <w:rFonts w:ascii="Arial" w:hAnsi="Arial" w:cs="Arial"/>
+          <w:lang w:val="es-AR"/>
+        </w:rPr>
+        <w:t xml:space="preserve"> </w:t>
+      </w:r>
+      <w:r>
+        <w:rPr>
+          <w:rFonts w:ascii="Arial" w:hAnsi="Arial" w:cs="Arial"/>
+          <w:lang w:val="es-AR"/>
+        </w:rPr>
+        <w:t>la forma de hacer su negocio</w:t>
+      </w:r>
+      <w:r>
+        <w:rPr>
+          <w:rFonts w:ascii="Arial" w:hAnsi="Arial" w:cs="Arial"/>
+          <w:lang w:val="es-AR"/>
+        </w:rPr>
+        <w:t xml:space="preserve">. </w:t>
+      </w:r>
+      <w:r>
+        <w:rPr>
+          <w:rFonts w:ascii="Arial" w:hAnsi="Arial" w:cs="Arial"/>
+          <w:lang w:val="es-AR"/>
+        </w:rPr>
+        <w:t xml:space="preserve">Sin embargo, </w:t>
+      </w:r>
+      <w:r>
+        <w:rPr>
+          <w:rFonts w:ascii="Arial" w:hAnsi="Arial" w:cs="Arial"/>
+          <w:highlight w:val="yellow"/>
+          <w:lang w:val="es-AR"/>
+        </w:rPr>
+        <w:t>la mayoría de los</w:t>
+      </w:r>
+      <w:r>
+        <w:rPr>
+          <w:rFonts w:ascii="Arial" w:hAnsi="Arial" w:cs="Arial"/>
+          <w:lang w:val="es-AR"/>
+        </w:rPr>
+        <w:t xml:space="preserve"> </w:t>
+      </w:r>
+      <w:r>
+        <w:rPr>
+          <w:rFonts w:ascii="Arial" w:hAnsi="Arial" w:cs="Arial"/>
+          <w:highlight w:val="yellow"/>
+          <w:lang w:val="es-AR"/>
+        </w:rPr>
+        <w:t>enfoques de mejora existentes se centran en una parte específica de</w:t>
+      </w:r>
+      <w:r>
+        <w:rPr>
+          <w:rFonts w:ascii="Arial" w:hAnsi="Arial" w:cs="Arial"/>
+          <w:lang w:val="es-AR"/>
+        </w:rPr>
+        <w:t xml:space="preserve"> </w:t>
+      </w:r>
+      <w:r>
+        <w:rPr>
+          <w:rFonts w:ascii="Arial" w:hAnsi="Arial" w:cs="Arial"/>
+          <w:highlight w:val="yellow"/>
+          <w:lang w:val="es-AR"/>
+        </w:rPr>
+        <w:t>su actividad y no tienen un enfoque sistemático de los problemas a</w:t>
+      </w:r>
+      <w:r>
+        <w:rPr>
+          <w:rFonts w:ascii="Arial" w:hAnsi="Arial" w:cs="Arial"/>
+          <w:lang w:val="es-AR"/>
+        </w:rPr>
+        <w:t xml:space="preserve"> </w:t>
+      </w:r>
+      <w:r>
+        <w:rPr>
+          <w:rFonts w:ascii="Arial" w:hAnsi="Arial" w:cs="Arial"/>
+          <w:highlight w:val="yellow"/>
+          <w:lang w:val="es-AR"/>
+        </w:rPr>
+        <w:t xml:space="preserve">los que se enfrentan la </w:t>
+      </w:r>
+      <w:r>
+        <w:rPr>
+          <w:rFonts w:ascii="Arial" w:hAnsi="Arial" w:cs="Arial"/>
+          <w:highlight w:val="yellow"/>
+          <w:lang w:val="es-AR"/>
+        </w:rPr>
+        <w:t>mayoría de las organizaciones</w:t>
+      </w:r>
+      <w:r>
+        <w:rPr>
+          <w:rFonts w:ascii="Arial" w:hAnsi="Arial" w:cs="Arial"/>
+          <w:lang w:val="es-AR"/>
+        </w:rPr>
+        <w:t xml:space="preserve">, obteniendo como resultado </w:t>
+      </w:r>
+      <w:r>
+        <w:rPr>
+          <w:rFonts w:ascii="Arial" w:hAnsi="Arial" w:cs="Arial"/>
+          <w:lang w:val="es-AR"/>
+        </w:rPr>
+        <w:t>que persistan los nichos y las barreras existentes en el</w:t>
+      </w:r>
+      <w:r>
+        <w:rPr>
+          <w:rFonts w:ascii="Arial" w:hAnsi="Arial" w:cs="Arial"/>
+          <w:lang w:val="es-AR"/>
+        </w:rPr>
+        <w:t xml:space="preserve"> </w:t>
+      </w:r>
+      <w:r>
+        <w:rPr>
+          <w:rFonts w:ascii="Arial" w:hAnsi="Arial" w:cs="Arial"/>
+          <w:lang w:val="es-AR"/>
+        </w:rPr>
+        <w:t>seno de las organizaciones.</w:t>
+      </w:r>
+    </w:p>
+    <w:p>
+      <w:pPr>
+        <w:autoSpaceDE w:val="0"/>
+        <w:autoSpaceDN w:val="0"/>
+        <w:adjustRightInd w:val="0"/>
+        <w:spacing w:after="0" w:line="240" w:lineRule="auto"/>
+        <w:rPr>
+          <w:rFonts w:ascii="Arial" w:hAnsi="Arial" w:cs="Arial"/>
+          <w:lang w:val="es-AR"/>
+        </w:rPr>
+      </w:pPr>
+    </w:p>
+    <w:p>
+      <w:pPr>
+        <w:autoSpaceDE w:val="0"/>
+        <w:autoSpaceDN w:val="0"/>
+        <w:adjustRightInd w:val="0"/>
+        <w:spacing w:after="0" w:line="240" w:lineRule="auto"/>
+        <w:rPr>
+          <w:rFonts w:ascii="Arial" w:hAnsi="Arial" w:cs="Arial"/>
+          <w:lang w:val="es-AR"/>
+        </w:rPr>
+      </w:pPr>
+      <w:r>
+        <w:rPr>
+          <w:rFonts w:ascii="Arial" w:hAnsi="Arial" w:cs="Arial"/>
+          <w:lang w:val="es-AR"/>
+        </w:rPr>
+        <w:t xml:space="preserve"> CMMI-DEV proporciona una oportunidad para evitar o eliminar estos nichos y barreras</w:t>
+      </w:r>
+      <w:r>
+        <w:rPr>
+          <w:rFonts w:ascii="Arial" w:hAnsi="Arial" w:cs="Arial"/>
+          <w:lang w:val="es-AR"/>
+        </w:rPr>
+        <w:t>, para ello consta de buenas prácticas que tratan las actividades de desarrollo aplicadas a productos y servicios</w:t>
+      </w:r>
+      <w:r>
+        <w:rPr>
+          <w:rFonts w:ascii="Arial" w:hAnsi="Arial" w:cs="Arial"/>
+          <w:highlight w:val="yellow"/>
+          <w:lang w:val="es-AR"/>
+        </w:rPr>
+        <w:t xml:space="preserve">. </w:t>
+      </w:r>
+      <w:r>
+        <w:rPr>
+          <w:rFonts w:ascii="Arial" w:hAnsi="Arial" w:cs="Arial"/>
+          <w:highlight w:val="yellow"/>
+        </w:rPr>
+        <w:t>Aborda las prácticas que</w:t>
+      </w:r>
+      <w:r>
+        <w:rPr>
+          <w:rFonts w:ascii="Arial" w:hAnsi="Arial" w:cs="Arial"/>
+          <w:highlight w:val="yellow"/>
+          <w:lang w:val="es-AR"/>
+        </w:rPr>
+        <w:t xml:space="preserve"> </w:t>
+      </w:r>
+      <w:r>
+        <w:rPr>
+          <w:rFonts w:ascii="Arial" w:hAnsi="Arial" w:cs="Arial"/>
+          <w:highlight w:val="yellow"/>
+        </w:rPr>
+        <w:t>cubren el ciclo de vida del producto desde la concepción hasta la</w:t>
+      </w:r>
+      <w:r>
+        <w:rPr>
+          <w:rFonts w:ascii="Arial" w:hAnsi="Arial" w:cs="Arial"/>
+          <w:lang w:val="es-AR"/>
+        </w:rPr>
+        <w:t xml:space="preserve"> </w:t>
+      </w:r>
+      <w:r>
+        <w:rPr>
+          <w:rFonts w:ascii="Arial" w:hAnsi="Arial" w:cs="Arial"/>
+        </w:rPr>
+        <w:t>entrega y el mantenimiento.</w:t>
+      </w:r>
+    </w:p>
+    <w:p>
+      <w:pPr>
+        <w:rPr>
+          <w:rFonts w:ascii="Arial" w:hAnsi="Arial" w:cs="Arial"/>
+        </w:rPr>
+      </w:pPr>
+    </w:p>
+    <w:p>
+      <w:pPr>
+        <w:rPr>
+          <w:rFonts w:ascii="Arial" w:hAnsi="Arial" w:cs="Arial"/>
+        </w:rPr>
+      </w:pPr>
+      <w:r>
+        <w:rPr>
+          <w:rFonts w:ascii="Arial" w:hAnsi="Arial" w:cs="Arial"/>
+        </w:rPr>
+        <w:t>¿Qué son los modelos de madurez y capacidad?</w:t>
+      </w:r>
+    </w:p>
+    <w:p>
+      <w:pPr>
+        <w:autoSpaceDE w:val="0"/>
+        <w:autoSpaceDN w:val="0"/>
+        <w:adjustRightInd w:val="0"/>
+        <w:spacing w:after="0" w:line="240" w:lineRule="auto"/>
+        <w:rPr>
+          <w:rFonts w:ascii="Arial" w:hAnsi="Arial" w:cs="Arial"/>
+          <w:lang w:val="es-AR"/>
+        </w:rPr>
+      </w:pPr>
+      <w:r>
+        <w:rPr>
+          <w:rFonts w:ascii="Arial" w:hAnsi="Arial" w:cs="Arial"/>
+          <w:lang w:val="es-AR"/>
+        </w:rPr>
+        <w:t>Un modelo de madurez y de capacidad (</w:t>
+      </w:r>
+      <w:proofErr w:type="spellStart"/>
+      <w:r>
+        <w:rPr>
+          <w:rFonts w:ascii="Arial" w:hAnsi="Arial" w:cs="Arial"/>
+          <w:lang w:val="es-AR"/>
+        </w:rPr>
+        <w:t>Capability</w:t>
+      </w:r>
+      <w:proofErr w:type="spellEnd"/>
+      <w:r>
+        <w:rPr>
+          <w:rFonts w:ascii="Arial" w:hAnsi="Arial" w:cs="Arial"/>
+          <w:lang w:val="es-AR"/>
+        </w:rPr>
+        <w:t xml:space="preserve"> </w:t>
+      </w:r>
+      <w:proofErr w:type="spellStart"/>
+      <w:r>
+        <w:rPr>
+          <w:rFonts w:ascii="Arial" w:hAnsi="Arial" w:cs="Arial"/>
+          <w:lang w:val="es-AR"/>
+        </w:rPr>
+        <w:t>Maturity</w:t>
+      </w:r>
+      <w:proofErr w:type="spellEnd"/>
+      <w:r>
+        <w:rPr>
+          <w:rFonts w:ascii="Arial" w:hAnsi="Arial" w:cs="Arial"/>
+          <w:lang w:val="es-AR"/>
+        </w:rPr>
+        <w:t xml:space="preserve"> </w:t>
+      </w:r>
+      <w:proofErr w:type="spellStart"/>
+      <w:r>
+        <w:rPr>
+          <w:rFonts w:ascii="Arial" w:hAnsi="Arial" w:cs="Arial"/>
+          <w:lang w:val="es-AR"/>
+        </w:rPr>
+        <w:t>Model</w:t>
+      </w:r>
+      <w:proofErr w:type="spellEnd"/>
+      <w:r>
+        <w:rPr>
+          <w:rFonts w:ascii="Arial" w:hAnsi="Arial" w:cs="Arial"/>
+          <w:lang w:val="es-AR"/>
+        </w:rPr>
+        <w:t xml:space="preserve">, </w:t>
+      </w:r>
+      <w:r>
+        <w:rPr>
+          <w:rFonts w:ascii="Arial" w:hAnsi="Arial" w:cs="Arial"/>
+          <w:lang w:val="es-AR"/>
+        </w:rPr>
+        <w:t xml:space="preserve">CMM), incluyendo CMMI, </w:t>
+      </w:r>
+      <w:r>
+        <w:rPr>
+          <w:rFonts w:ascii="Arial" w:hAnsi="Arial" w:cs="Arial"/>
+          <w:highlight w:val="yellow"/>
+          <w:lang w:val="es-AR"/>
+        </w:rPr>
+        <w:t xml:space="preserve">es una </w:t>
+      </w:r>
+      <w:r>
+        <w:rPr>
+          <w:rFonts w:ascii="Arial" w:hAnsi="Arial" w:cs="Arial"/>
+          <w:highlight w:val="yellow"/>
+          <w:lang w:val="es-AR"/>
+        </w:rPr>
+        <w:t xml:space="preserve">representación simplificada del </w:t>
+      </w:r>
+      <w:r>
+        <w:rPr>
+          <w:rFonts w:ascii="Arial" w:hAnsi="Arial" w:cs="Arial"/>
+          <w:highlight w:val="yellow"/>
+          <w:lang w:val="es-AR"/>
+        </w:rPr>
+        <w:t>mundo</w:t>
+      </w:r>
+      <w:r>
+        <w:rPr>
+          <w:rFonts w:ascii="Arial" w:hAnsi="Arial" w:cs="Arial"/>
+          <w:lang w:val="es-AR"/>
+        </w:rPr>
+        <w:t xml:space="preserve">. </w:t>
+      </w:r>
+    </w:p>
+    <w:p>
+      <w:pPr>
+        <w:autoSpaceDE w:val="0"/>
+        <w:autoSpaceDN w:val="0"/>
+        <w:adjustRightInd w:val="0"/>
+        <w:spacing w:after="0" w:line="240" w:lineRule="auto"/>
+        <w:rPr>
+          <w:rFonts w:ascii="Arial" w:hAnsi="Arial" w:cs="Arial"/>
+          <w:lang w:val="es-AR"/>
+        </w:rPr>
+      </w:pPr>
+      <w:r>
+        <w:rPr>
+          <w:rFonts w:ascii="Arial" w:hAnsi="Arial" w:cs="Arial"/>
+          <w:lang w:val="es-AR"/>
+        </w:rPr>
+        <w:t xml:space="preserve">Los </w:t>
+      </w:r>
+      <w:proofErr w:type="spellStart"/>
+      <w:r>
+        <w:rPr>
+          <w:rFonts w:ascii="Arial" w:hAnsi="Arial" w:cs="Arial"/>
+          <w:lang w:val="es-AR"/>
+        </w:rPr>
+        <w:t>CMMs</w:t>
+      </w:r>
+      <w:proofErr w:type="spellEnd"/>
+      <w:r>
+        <w:rPr>
+          <w:rFonts w:ascii="Arial" w:hAnsi="Arial" w:cs="Arial"/>
+          <w:lang w:val="es-AR"/>
+        </w:rPr>
+        <w:t xml:space="preserve"> contienen los eleme</w:t>
+      </w:r>
+      <w:r>
+        <w:rPr>
+          <w:rFonts w:ascii="Arial" w:hAnsi="Arial" w:cs="Arial"/>
+          <w:lang w:val="es-AR"/>
+        </w:rPr>
+        <w:t>ntos esenciales de los procesos eficaces, se centran en mejorar los procesos de una organización.</w:t>
+      </w:r>
+      <w:r>
+        <w:rPr>
+          <w:rFonts w:ascii="Arial" w:hAnsi="Arial" w:cs="Arial"/>
+          <w:lang w:val="es-AR"/>
+        </w:rPr>
+        <w:t xml:space="preserve"> Estos elementos se basan en </w:t>
+      </w:r>
+      <w:r>
+        <w:rPr>
+          <w:rFonts w:ascii="Arial" w:hAnsi="Arial" w:cs="Arial"/>
+          <w:lang w:val="es-AR"/>
+        </w:rPr>
+        <w:t xml:space="preserve">los conceptos desarrollados por </w:t>
+      </w:r>
+      <w:r>
+        <w:rPr>
+          <w:rFonts w:ascii="Arial" w:hAnsi="Arial" w:cs="Arial"/>
+          <w:lang w:val="es-AR"/>
+        </w:rPr>
+        <w:t>Crosby, Deming, Juran y Humphrey</w:t>
+      </w:r>
+    </w:p>
+    <w:p>
+      <w:pPr>
+        <w:rPr>
+          <w:rFonts w:ascii="Berkeley-Medium" w:hAnsi="Berkeley-Medium" w:cs="Berkeley-Medium"/>
+        </w:rPr>
+      </w:pPr>
+    </w:p>
+    <w:p>
+      <w:pPr>
+        <w:rPr>
+          <w:rFonts w:ascii="Arial" w:hAnsi="Arial" w:cs="Arial"/>
+          <w:b/>
+        </w:rPr>
+      </w:pPr>
+      <w:r>
+        <w:rPr>
+          <w:rFonts w:ascii="Arial" w:hAnsi="Arial" w:cs="Arial"/>
+          <w:b/>
+        </w:rPr>
+        <w:t>¿Qué es CMMI-DEV?</w:t>
+      </w:r>
+    </w:p>
+    <w:p>
+      <w:pPr>
+        <w:rPr>
+          <w:rFonts w:ascii="Arial" w:hAnsi="Arial" w:cs="Arial"/>
+        </w:rPr>
+      </w:pPr>
+      <w:r>
+        <w:rPr>
+          <w:rFonts w:ascii="Arial" w:hAnsi="Arial" w:cs="Arial"/>
+          <w:lang w:val="es-AR"/>
+        </w:rPr>
+        <w:t xml:space="preserve">Es un modelo que </w:t>
+      </w:r>
+      <w:r>
+        <w:rPr>
+          <w:rFonts w:ascii="Arial" w:hAnsi="Arial" w:cs="Arial"/>
+          <w:lang w:val="es-AR"/>
+        </w:rPr>
+        <w:t>consta de buenas prácticas que tratan las actividades de desarrollo aplicadas a productos y servicios</w:t>
+      </w:r>
+      <w:r>
+        <w:t xml:space="preserve"> </w:t>
+      </w:r>
+      <w:r>
+        <w:rPr>
+          <w:rFonts w:ascii="Arial" w:hAnsi="Arial" w:cs="Arial"/>
+          <w:highlight w:val="yellow"/>
+        </w:rPr>
+        <w:t>contiene prácticas que cubren la gestión de</w:t>
+      </w:r>
+      <w:r>
+        <w:rPr>
+          <w:rFonts w:ascii="Arial" w:hAnsi="Arial" w:cs="Arial"/>
+        </w:rPr>
+        <w:t xml:space="preserve"> </w:t>
+      </w:r>
+      <w:r>
+        <w:rPr>
+          <w:rFonts w:ascii="Arial" w:hAnsi="Arial" w:cs="Arial"/>
+          <w:highlight w:val="yellow"/>
+        </w:rPr>
+        <w:t>proyectos, la gestión de procesos, la ingeniería de sistemas, la ingeniería</w:t>
+      </w:r>
+      <w:r>
+        <w:rPr>
+          <w:rFonts w:ascii="Arial" w:hAnsi="Arial" w:cs="Arial"/>
+        </w:rPr>
+        <w:t xml:space="preserve"> </w:t>
+      </w:r>
+      <w:r>
+        <w:rPr>
+          <w:rFonts w:ascii="Arial" w:hAnsi="Arial" w:cs="Arial"/>
+          <w:highlight w:val="yellow"/>
+        </w:rPr>
+        <w:t>de hardware, la ingeniería de software y otros procesos de soporte</w:t>
+      </w:r>
+      <w:r>
+        <w:rPr>
+          <w:rFonts w:ascii="Arial" w:hAnsi="Arial" w:cs="Arial"/>
+        </w:rPr>
+        <w:t xml:space="preserve"> </w:t>
+      </w:r>
+      <w:r>
+        <w:rPr>
+          <w:rFonts w:ascii="Arial" w:hAnsi="Arial" w:cs="Arial"/>
+          <w:highlight w:val="yellow"/>
+        </w:rPr>
+        <w:t>utilizados en el desarrollo y mantenimiento.</w:t>
+      </w:r>
+    </w:p>
+    <w:p>
+      <w:pPr>
+        <w:autoSpaceDE w:val="0"/>
+        <w:autoSpaceDN w:val="0"/>
+        <w:adjustRightInd w:val="0"/>
+        <w:spacing w:after="0" w:line="240" w:lineRule="auto"/>
+        <w:rPr>
+          <w:rFonts w:ascii="Berkeley-Medium" w:hAnsi="Berkeley-Medium" w:cs="Berkeley-Medium"/>
+        </w:rPr>
+      </w:pPr>
+      <w:r>
+        <w:rPr>
+          <w:rFonts w:ascii="Berkeley-Medium" w:hAnsi="Berkeley-Medium" w:cs="Berkeley-Medium"/>
+        </w:rPr>
+        <w:t>proporciona una orientación para aplicar las</w:t>
       </w:r>
     </w:p>
     <w:p>
@@ -153,104 +1139,84 @@
     </w:p>
     <w:p>
       <w:pPr>
-        <w:autoSpaceDE w:val="0"/>
-        <w:autoSpaceDN w:val="0"/>
-        <w:adjustRightInd w:val="0"/>
-        <w:spacing w:after="0" w:line="240" w:lineRule="auto"/>
-        <w:rPr>
-          <w:rFonts w:ascii="Berkeley-Medium" w:hAnsi="Berkeley-Medium" w:cs="Berkeley-Medium"/>
-        </w:rPr>
-      </w:pPr>
-      <w:r>
-        <w:rPr>
-          <w:rFonts w:ascii="Berkeley-Medium" w:hAnsi="Berkeley-Medium" w:cs="Berkeley-Medium"/>
-        </w:rPr>
-        <w:t>Aborda las prácticas que</w:t>
-      </w:r>
-    </w:p>
-    <w:p>
-      <w:pPr>
-        <w:autoSpaceDE w:val="0"/>
-        <w:autoSpaceDN w:val="0"/>
-        <w:adjustRightInd w:val="0"/>
-        <w:spacing w:after="0" w:line="240" w:lineRule="auto"/>
-        <w:rPr>
-          <w:rFonts w:ascii="Berkeley-Medium" w:hAnsi="Berkeley-Medium" w:cs="Berkeley-Medium"/>
-        </w:rPr>
-      </w:pPr>
-      <w:r>
-        <w:rPr>
-          <w:rFonts w:ascii="Berkeley-Medium" w:hAnsi="Berkeley-Medium" w:cs="Berkeley-Medium"/>
-        </w:rPr>
-        <w:t>cubren el ciclo de vida del producto desde la concepción hasta la</w:t>
-      </w:r>
-    </w:p>
-    <w:p>
-      <w:pPr>
-        <w:rPr>
-          <w:rFonts w:ascii="Berkeley-Medium" w:hAnsi="Berkeley-Medium" w:cs="Berkeley-Medium"/>
-        </w:rPr>
-      </w:pPr>
-      <w:r>
-        <w:rPr>
-          <w:rFonts w:ascii="Berkeley-Medium" w:hAnsi="Berkeley-Medium" w:cs="Berkeley-Medium"/>
-        </w:rPr>
-        <w:t>entrega y el mantenimiento.</w:t>
-      </w:r>
-    </w:p>
-    <w:p>
-      <w:pPr>
-        <w:autoSpaceDE w:val="0"/>
-        <w:autoSpaceDN w:val="0"/>
-        <w:adjustRightInd w:val="0"/>
-        <w:spacing w:after="0" w:line="240" w:lineRule="auto"/>
-        <w:rPr>
-          <w:rFonts w:ascii="Berkeley-Medium" w:hAnsi="Berkeley-Medium" w:cs="Berkeley-Medium"/>
-        </w:rPr>
-      </w:pPr>
-      <w:r>
-        <w:rPr>
-          <w:rFonts w:ascii="Berkeley-Medium" w:hAnsi="Berkeley-Medium" w:cs="Berkeley-Medium"/>
+        <w:rPr>
+          <w:rFonts w:ascii="Arial" w:hAnsi="Arial" w:cs="Arial"/>
+        </w:rPr>
+      </w:pPr>
+    </w:p>
+    <w:p>
+      <w:pPr>
+        <w:rPr>
+          <w:rFonts w:ascii="Arial" w:hAnsi="Arial" w:cs="Arial"/>
+          <w:b/>
+        </w:rPr>
+      </w:pPr>
+      <w:r>
+        <w:rPr>
+          <w:rFonts w:ascii="Arial" w:hAnsi="Arial" w:cs="Arial"/>
+          <w:b/>
+        </w:rPr>
+        <w:lastRenderedPageBreak/>
+        <w:t xml:space="preserve">¿Cómo se </w:t>
+      </w:r>
+      <w:r>
+        <w:rPr>
+          <w:rFonts w:ascii="Arial" w:hAnsi="Arial" w:cs="Arial"/>
+          <w:b/>
+        </w:rPr>
+        <w:t>Estructura</w:t>
+      </w:r>
+      <w:r>
+        <w:rPr>
+          <w:rFonts w:ascii="Arial" w:hAnsi="Arial" w:cs="Arial"/>
+          <w:b/>
+        </w:rPr>
+        <w:t>?</w:t>
+      </w:r>
+    </w:p>
+    <w:p>
+      <w:pPr>
+        <w:autoSpaceDE w:val="0"/>
+        <w:autoSpaceDN w:val="0"/>
+        <w:adjustRightInd w:val="0"/>
+        <w:spacing w:after="0" w:line="240" w:lineRule="auto"/>
+        <w:rPr>
+          <w:rFonts w:ascii="Arial" w:hAnsi="Arial" w:cs="Arial"/>
+        </w:rPr>
+      </w:pPr>
+      <w:r>
+        <w:rPr>
+          <w:rFonts w:ascii="Arial" w:hAnsi="Arial" w:cs="Arial"/>
         </w:rPr>
         <w:t>CMMI-DEV contiene 22 áreas de proceso. De esas áreas de proceso,</w:t>
       </w:r>
-    </w:p>
-    <w:p>
-      <w:pPr>
-        <w:autoSpaceDE w:val="0"/>
-        <w:autoSpaceDN w:val="0"/>
-        <w:adjustRightInd w:val="0"/>
-        <w:spacing w:after="0" w:line="240" w:lineRule="auto"/>
-        <w:rPr>
-          <w:rFonts w:ascii="Berkeley-Medium" w:hAnsi="Berkeley-Medium" w:cs="Berkeley-Medium"/>
-        </w:rPr>
-      </w:pPr>
-      <w:r>
-        <w:rPr>
-          <w:rFonts w:ascii="Berkeley-Medium" w:hAnsi="Berkeley-Medium" w:cs="Berkeley-Medium"/>
+      <w:r>
+        <w:rPr>
+          <w:rFonts w:ascii="Arial" w:hAnsi="Arial" w:cs="Arial"/>
+        </w:rPr>
+        <w:t xml:space="preserve"> </w:t>
+      </w:r>
+      <w:r>
+        <w:rPr>
+          <w:rFonts w:ascii="Arial" w:hAnsi="Arial" w:cs="Arial"/>
         </w:rPr>
         <w:t>16 son áreas de proceso base, 1 es un área de proceso compartida y</w:t>
       </w:r>
-    </w:p>
-    <w:p>
-      <w:pPr>
-        <w:autoSpaceDE w:val="0"/>
-        <w:autoSpaceDN w:val="0"/>
-        <w:adjustRightInd w:val="0"/>
-        <w:spacing w:after="0" w:line="240" w:lineRule="auto"/>
-        <w:rPr>
-          <w:rFonts w:ascii="Berkeley-Medium" w:hAnsi="Berkeley-Medium" w:cs="Berkeley-Medium"/>
-        </w:rPr>
-      </w:pPr>
-      <w:r>
-        <w:rPr>
-          <w:rFonts w:ascii="Berkeley-Medium" w:hAnsi="Berkeley-Medium" w:cs="Berkeley-Medium"/>
+      <w:r>
+        <w:rPr>
+          <w:rFonts w:ascii="Arial" w:hAnsi="Arial" w:cs="Arial"/>
+        </w:rPr>
+        <w:t xml:space="preserve"> </w:t>
+      </w:r>
+      <w:r>
+        <w:rPr>
+          <w:rFonts w:ascii="Arial" w:hAnsi="Arial" w:cs="Arial"/>
         </w:rPr>
         <w:t>5 son áreas de proceso específicas de desarrollo</w:t>
       </w:r>
       <w:r>
         <w:rPr>
-          <w:rFonts w:ascii="Berkeley-Medium" w:hAnsi="Berkeley-Medium" w:cs="Berkeley-Medium"/>
+          <w:rFonts w:ascii="Arial" w:hAnsi="Arial" w:cs="Arial"/>
           <w:sz w:val="13"/>
           <w:szCs w:val="13"/>
         </w:rPr>
@@ -258,7 +1224,7 @@
       </w:r>
       <w:r>
         <w:rPr>
-          <w:rFonts w:ascii="Berkeley-Medium" w:hAnsi="Berkeley-Medium" w:cs="Berkeley-Medium"/>
+          <w:rFonts w:ascii="Arial" w:hAnsi="Arial" w:cs="Arial"/>
         </w:rPr>
         <w:t>.</w:t>
       </w:r>
@@ -270,63 +1236,59 @@
         <w:adjustRightInd w:val="0"/>
         <w:spacing w:after="0" w:line="240" w:lineRule="auto"/>
         <w:rPr>
-          <w:rFonts w:ascii="Berkeley-Medium" w:hAnsi="Berkeley-Medium" w:cs="Berkeley-Medium"/>
-        </w:rPr>
-      </w:pPr>
-      <w:r>
-        <w:rPr>
-          <w:rFonts w:ascii="Berkeley-Medium" w:hAnsi="Berkeley-Medium" w:cs="Berkeley-Medium"/>
+          <w:rFonts w:ascii="Arial" w:hAnsi="Arial" w:cs="Arial"/>
+        </w:rPr>
+      </w:pPr>
+    </w:p>
+    <w:p>
+      <w:pPr>
+        <w:autoSpaceDE w:val="0"/>
+        <w:autoSpaceDN w:val="0"/>
+        <w:adjustRightInd w:val="0"/>
+        <w:spacing w:after="0" w:line="240" w:lineRule="auto"/>
+        <w:rPr>
+          <w:rFonts w:ascii="Arial" w:hAnsi="Arial" w:cs="Arial"/>
+        </w:rPr>
+      </w:pPr>
+      <w:r>
+        <w:rPr>
+          <w:rFonts w:ascii="Arial" w:hAnsi="Arial" w:cs="Arial"/>
         </w:rPr>
         <w:t>Todas las prácticas del modelo CMMI-DEV se centran en las actividades</w:t>
       </w:r>
-    </w:p>
-    <w:p>
-      <w:pPr>
-        <w:autoSpaceDE w:val="0"/>
-        <w:autoSpaceDN w:val="0"/>
-        <w:adjustRightInd w:val="0"/>
-        <w:spacing w:after="0" w:line="240" w:lineRule="auto"/>
-        <w:rPr>
-          <w:rFonts w:ascii="Berkeley-Medium" w:hAnsi="Berkeley-Medium" w:cs="Berkeley-Medium"/>
-        </w:rPr>
-      </w:pPr>
-      <w:r>
-        <w:rPr>
-          <w:rFonts w:ascii="Berkeley-Medium" w:hAnsi="Berkeley-Medium" w:cs="Berkeley-Medium"/>
+      <w:r>
+        <w:rPr>
+          <w:rFonts w:ascii="Arial" w:hAnsi="Arial" w:cs="Arial"/>
+        </w:rPr>
+        <w:t xml:space="preserve"> </w:t>
+      </w:r>
+      <w:r>
+        <w:rPr>
+          <w:rFonts w:ascii="Arial" w:hAnsi="Arial" w:cs="Arial"/>
         </w:rPr>
         <w:t>de la organización desarrolladora. Cinco áreas de proceso se</w:t>
       </w:r>
-    </w:p>
-    <w:p>
-      <w:pPr>
-        <w:autoSpaceDE w:val="0"/>
-        <w:autoSpaceDN w:val="0"/>
-        <w:adjustRightInd w:val="0"/>
-        <w:spacing w:after="0" w:line="240" w:lineRule="auto"/>
-        <w:rPr>
-          <w:rFonts w:ascii="Berkeley-Medium" w:hAnsi="Berkeley-Medium" w:cs="Berkeley-Medium"/>
-        </w:rPr>
-      </w:pPr>
-      <w:r>
-        <w:rPr>
-          <w:rFonts w:ascii="Berkeley-Medium" w:hAnsi="Berkeley-Medium" w:cs="Berkeley-Medium"/>
+      <w:r>
+        <w:rPr>
+          <w:rFonts w:ascii="Arial" w:hAnsi="Arial" w:cs="Arial"/>
+        </w:rPr>
+        <w:t xml:space="preserve"> </w:t>
+      </w:r>
+      <w:r>
+        <w:rPr>
+          <w:rFonts w:ascii="Arial" w:hAnsi="Arial" w:cs="Arial"/>
         </w:rPr>
         <w:t>centran en las prácticas específicas del desarrollo: tratando desarrollo</w:t>
       </w:r>
-    </w:p>
-    <w:p>
-      <w:pPr>
-        <w:autoSpaceDE w:val="0"/>
-        <w:autoSpaceDN w:val="0"/>
-        <w:adjustRightInd w:val="0"/>
-        <w:spacing w:after="0" w:line="240" w:lineRule="auto"/>
-        <w:rPr>
-          <w:rFonts w:ascii="Berkeley-Medium" w:hAnsi="Berkeley-Medium" w:cs="Berkeley-Medium"/>
-        </w:rPr>
-      </w:pPr>
-      <w:r>
-        <w:rPr>
-          <w:rFonts w:ascii="Berkeley-Medium" w:hAnsi="Berkeley-Medium" w:cs="Berkeley-Medium"/>
+      <w:r>
+        <w:rPr>
+          <w:rFonts w:ascii="Arial" w:hAnsi="Arial" w:cs="Arial"/>
+        </w:rPr>
+        <w:t xml:space="preserve"> </w:t>
+      </w:r>
+      <w:r>
+        <w:rPr>
+          <w:rFonts w:ascii="Arial" w:hAnsi="Arial" w:cs="Arial"/>
         </w:rPr>
         <w:t>de requisitos, solución técnica, integración del producto, verificación</w:t>
       </w:r>
@@ -334,616 +1296,771 @@
     <w:p>
       <w:pPr>
         <w:rPr>
-          <w:rFonts w:ascii="Berkeley-Medium" w:hAnsi="Berkeley-Medium" w:cs="Berkeley-Medium"/>
-        </w:rPr>
-      </w:pPr>
-      <w:r>
-        <w:rPr>
-          <w:rFonts w:ascii="Berkeley-Medium" w:hAnsi="Berkeley-Medium" w:cs="Berkeley-Medium"/>
+          <w:rFonts w:ascii="Arial" w:hAnsi="Arial" w:cs="Arial"/>
+        </w:rPr>
+      </w:pPr>
+      <w:r>
+        <w:rPr>
+          <w:rFonts w:ascii="Arial" w:hAnsi="Arial" w:cs="Arial"/>
         </w:rPr>
         <w:t>y validación.</w:t>
       </w:r>
     </w:p>
     <w:p>
       <w:pPr>
-        <w:autoSpaceDE w:val="0"/>
-        <w:autoSpaceDN w:val="0"/>
-        <w:adjustRightInd w:val="0"/>
-        <w:spacing w:after="0" w:line="240" w:lineRule="auto"/>
-        <w:rPr>
-          <w:rFonts w:ascii="Berkeley-Medium" w:hAnsi="Berkeley-Medium" w:cs="Berkeley-Medium"/>
-          <w:sz w:val="16"/>
-          <w:szCs w:val="16"/>
-        </w:rPr>
-      </w:pPr>
-      <w:r>
-        <w:rPr>
-          <w:rFonts w:ascii="Berkeley-Medium" w:hAnsi="Berkeley-Medium" w:cs="Berkeley-Medium"/>
-          <w:sz w:val="16"/>
-          <w:szCs w:val="16"/>
-        </w:rPr>
-        <w:t>1. Un área de proceso base es un área de proceso que es común a todos los modelos CMMI. Un</w:t>
-      </w:r>
-    </w:p>
-    <w:p>
-      <w:pPr>
-        <w:rPr>
-          <w:rFonts w:ascii="Berkeley-Medium" w:hAnsi="Berkeley-Medium" w:cs="Berkeley-Medium"/>
-          <w:sz w:val="16"/>
-          <w:szCs w:val="16"/>
-        </w:rPr>
-      </w:pPr>
-      <w:r>
-        <w:rPr>
-          <w:rFonts w:ascii="Berkeley-Medium" w:hAnsi="Berkeley-Medium" w:cs="Berkeley-Medium"/>
-          <w:sz w:val="16"/>
-          <w:szCs w:val="16"/>
-        </w:rPr>
-        <w:t>área de proceso compartida está presente en al menos dos modelos CMMI, pero no en todos.</w:t>
+        <w:rPr>
+          <w:rFonts w:ascii="Arial" w:hAnsi="Arial" w:cs="Arial"/>
+          <w:b/>
+        </w:rPr>
+      </w:pPr>
+    </w:p>
+    <w:p>
+      <w:pPr>
+        <w:rPr>
+          <w:rFonts w:ascii="Arial" w:hAnsi="Arial" w:cs="Arial"/>
+          <w:b/>
+        </w:rPr>
+      </w:pPr>
+      <w:r>
+        <w:rPr>
+          <w:rFonts w:ascii="Arial" w:hAnsi="Arial" w:cs="Arial"/>
+          <w:b/>
+        </w:rPr>
+        <w:t>¿Qué es lo que especifica y lo que no especifica CMMI-DEV?</w:t>
+      </w:r>
+    </w:p>
+    <w:p>
+      <w:pPr>
+        <w:autoSpaceDE w:val="0"/>
+        <w:autoSpaceDN w:val="0"/>
+        <w:adjustRightInd w:val="0"/>
+        <w:spacing w:after="0" w:line="240" w:lineRule="auto"/>
+        <w:ind w:firstLine="708"/>
+        <w:rPr>
+          <w:rFonts w:ascii="Berkeley-Medium" w:hAnsi="Berkeley-Medium" w:cs="Berkeley-Medium"/>
+          <w:b/>
+        </w:rPr>
+      </w:pPr>
+    </w:p>
+    <w:p>
+      <w:pPr>
+        <w:autoSpaceDE w:val="0"/>
+        <w:autoSpaceDN w:val="0"/>
+        <w:adjustRightInd w:val="0"/>
+        <w:spacing w:after="0" w:line="240" w:lineRule="auto"/>
+        <w:ind w:firstLine="708"/>
+        <w:rPr>
+          <w:rFonts w:ascii="Arial" w:hAnsi="Arial" w:cs="Arial"/>
+        </w:rPr>
+      </w:pPr>
+      <w:r>
+        <w:rPr>
+          <w:rFonts w:ascii="Arial" w:hAnsi="Arial" w:cs="Arial"/>
+          <w:b/>
+        </w:rPr>
+        <w:t>CMMI-DEV no específica</w:t>
+      </w:r>
+      <w:r>
+        <w:rPr>
+          <w:rFonts w:ascii="Arial" w:hAnsi="Arial" w:cs="Arial"/>
+        </w:rPr>
+        <w:t xml:space="preserve"> que un proyecto u organización deba</w:t>
+      </w:r>
+      <w:r>
+        <w:rPr>
+          <w:rFonts w:ascii="Arial" w:hAnsi="Arial" w:cs="Arial"/>
+        </w:rPr>
+        <w:t xml:space="preserve"> </w:t>
+      </w:r>
+      <w:r>
+        <w:rPr>
+          <w:rFonts w:ascii="Arial" w:hAnsi="Arial" w:cs="Arial"/>
+        </w:rPr>
+        <w:t>seguir un flujo de proceso en particular o que sean desarrollados un</w:t>
+      </w:r>
+      <w:r>
+        <w:rPr>
+          <w:rFonts w:ascii="Arial" w:hAnsi="Arial" w:cs="Arial"/>
+        </w:rPr>
+        <w:t xml:space="preserve"> </w:t>
+      </w:r>
+      <w:r>
+        <w:rPr>
+          <w:rFonts w:ascii="Arial" w:hAnsi="Arial" w:cs="Arial"/>
+        </w:rPr>
+        <w:t xml:space="preserve">cierto número de productos </w:t>
+      </w:r>
+      <w:r>
+        <w:rPr>
+          <w:rFonts w:ascii="Arial" w:hAnsi="Arial" w:cs="Arial"/>
+        </w:rPr>
+        <w:t xml:space="preserve">por día, o que deban alcanzarse </w:t>
+      </w:r>
+      <w:r>
+        <w:rPr>
+          <w:rFonts w:ascii="Arial" w:hAnsi="Arial" w:cs="Arial"/>
+        </w:rPr>
+        <w:t>objetivos</w:t>
+      </w:r>
+      <w:r>
+        <w:rPr>
+          <w:rFonts w:ascii="Arial" w:hAnsi="Arial" w:cs="Arial"/>
+        </w:rPr>
+        <w:t xml:space="preserve"> </w:t>
+      </w:r>
+      <w:r>
+        <w:rPr>
+          <w:rFonts w:ascii="Arial" w:hAnsi="Arial" w:cs="Arial"/>
+        </w:rPr>
+        <w:t>de rendimiento específicos.</w:t>
+      </w:r>
+    </w:p>
+    <w:p>
+      <w:pPr>
+        <w:autoSpaceDE w:val="0"/>
+        <w:autoSpaceDN w:val="0"/>
+        <w:adjustRightInd w:val="0"/>
+        <w:spacing w:after="0" w:line="240" w:lineRule="auto"/>
+        <w:ind w:firstLine="708"/>
+        <w:rPr>
+          <w:rFonts w:ascii="Arial" w:hAnsi="Arial" w:cs="Arial"/>
+        </w:rPr>
+      </w:pPr>
+    </w:p>
+    <w:p>
+      <w:pPr>
+        <w:autoSpaceDE w:val="0"/>
+        <w:autoSpaceDN w:val="0"/>
+        <w:adjustRightInd w:val="0"/>
+        <w:spacing w:after="0" w:line="240" w:lineRule="auto"/>
+        <w:rPr>
+          <w:rFonts w:ascii="Arial" w:hAnsi="Arial" w:cs="Arial"/>
+        </w:rPr>
+      </w:pPr>
+      <w:r>
+        <w:rPr>
+          <w:rFonts w:ascii="Arial" w:hAnsi="Arial" w:cs="Arial"/>
+        </w:rPr>
+        <w:t xml:space="preserve"> </w:t>
+      </w:r>
+      <w:r>
+        <w:rPr>
+          <w:rFonts w:ascii="Arial" w:hAnsi="Arial" w:cs="Arial"/>
+        </w:rPr>
+        <w:tab/>
+      </w:r>
+      <w:r>
+        <w:rPr>
+          <w:rFonts w:ascii="Arial" w:hAnsi="Arial" w:cs="Arial"/>
+          <w:b/>
+        </w:rPr>
+        <w:t>CMMI-DEV específica</w:t>
+      </w:r>
+      <w:r>
+        <w:rPr>
+          <w:rFonts w:ascii="Arial" w:hAnsi="Arial" w:cs="Arial"/>
+        </w:rPr>
+        <w:t xml:space="preserve"> </w:t>
+      </w:r>
+      <w:r>
+        <w:rPr>
+          <w:rFonts w:ascii="Arial" w:hAnsi="Arial" w:cs="Arial"/>
+        </w:rPr>
+        <w:t>que un proyecto u</w:t>
+      </w:r>
+      <w:r>
+        <w:rPr>
+          <w:rFonts w:ascii="Arial" w:hAnsi="Arial" w:cs="Arial"/>
+        </w:rPr>
+        <w:t xml:space="preserve"> </w:t>
+      </w:r>
+      <w:r>
+        <w:rPr>
+          <w:rFonts w:ascii="Arial" w:hAnsi="Arial" w:cs="Arial"/>
+        </w:rPr>
+        <w:t>organización debería tener procesos que traten prácticas relacionadas</w:t>
+      </w:r>
+      <w:r>
+        <w:rPr>
+          <w:rFonts w:ascii="Arial" w:hAnsi="Arial" w:cs="Arial"/>
+        </w:rPr>
+        <w:t xml:space="preserve"> </w:t>
+      </w:r>
+      <w:r>
+        <w:rPr>
+          <w:rFonts w:ascii="Arial" w:hAnsi="Arial" w:cs="Arial"/>
+        </w:rPr>
+        <w:t>con el desarrollo. Para determinar si estos procesos están desplegados,</w:t>
+      </w:r>
+    </w:p>
+    <w:p>
+      <w:pPr>
+        <w:autoSpaceDE w:val="0"/>
+        <w:autoSpaceDN w:val="0"/>
+        <w:adjustRightInd w:val="0"/>
+        <w:spacing w:after="0" w:line="240" w:lineRule="auto"/>
+        <w:rPr>
+          <w:rFonts w:ascii="Arial" w:hAnsi="Arial" w:cs="Arial"/>
+        </w:rPr>
+      </w:pPr>
+      <w:r>
+        <w:rPr>
+          <w:rFonts w:ascii="Arial" w:hAnsi="Arial" w:cs="Arial"/>
+        </w:rPr>
+        <w:t>un proyecto u organización busca la correspondencia entre sus procesos</w:t>
+      </w:r>
+      <w:r>
+        <w:rPr>
+          <w:rFonts w:ascii="Arial" w:hAnsi="Arial" w:cs="Arial"/>
+        </w:rPr>
+        <w:t xml:space="preserve"> </w:t>
+      </w:r>
+      <w:r>
+        <w:rPr>
+          <w:rFonts w:ascii="Arial" w:hAnsi="Arial" w:cs="Arial"/>
+        </w:rPr>
+        <w:t>y las áreas de proceso de este modelo.</w:t>
+      </w:r>
+    </w:p>
+    <w:p>
+      <w:pPr>
+        <w:autoSpaceDE w:val="0"/>
+        <w:autoSpaceDN w:val="0"/>
+        <w:adjustRightInd w:val="0"/>
+        <w:spacing w:after="0" w:line="240" w:lineRule="auto"/>
+        <w:rPr>
+          <w:rFonts w:ascii="Arial" w:hAnsi="Arial" w:cs="Arial"/>
+        </w:rPr>
+      </w:pPr>
+    </w:p>
+    <w:p>
+      <w:pPr>
+        <w:autoSpaceDE w:val="0"/>
+        <w:autoSpaceDN w:val="0"/>
+        <w:adjustRightInd w:val="0"/>
+        <w:spacing w:after="0" w:line="240" w:lineRule="auto"/>
+        <w:rPr>
+          <w:rFonts w:ascii="Arial" w:hAnsi="Arial" w:cs="Arial"/>
+        </w:rPr>
+      </w:pPr>
+    </w:p>
+    <w:p>
+      <w:pPr>
+        <w:autoSpaceDE w:val="0"/>
+        <w:autoSpaceDN w:val="0"/>
+        <w:adjustRightInd w:val="0"/>
+        <w:spacing w:after="0" w:line="240" w:lineRule="auto"/>
+        <w:rPr>
+          <w:rFonts w:ascii="Arial" w:hAnsi="Arial" w:cs="Arial"/>
+          <w:b/>
+        </w:rPr>
+      </w:pPr>
+      <w:r>
+        <w:rPr>
+          <w:rFonts w:ascii="Arial" w:hAnsi="Arial" w:cs="Arial"/>
+        </w:rPr>
+        <w:t>¿</w:t>
+      </w:r>
+      <w:r>
+        <w:rPr>
+          <w:rFonts w:ascii="Arial" w:hAnsi="Arial" w:cs="Arial"/>
+          <w:b/>
+        </w:rPr>
+        <w:t>Cómo inyecta CMMI-DEV mejoras en las organizaciones?</w:t>
+      </w:r>
+    </w:p>
+    <w:p>
+      <w:pPr>
+        <w:autoSpaceDE w:val="0"/>
+        <w:autoSpaceDN w:val="0"/>
+        <w:adjustRightInd w:val="0"/>
+        <w:spacing w:after="0" w:line="240" w:lineRule="auto"/>
+        <w:rPr>
+          <w:rFonts w:ascii="Arial" w:hAnsi="Arial" w:cs="Arial"/>
+        </w:rPr>
+      </w:pPr>
+    </w:p>
+    <w:p>
+      <w:pPr>
+        <w:autoSpaceDE w:val="0"/>
+        <w:autoSpaceDN w:val="0"/>
+        <w:adjustRightInd w:val="0"/>
+        <w:spacing w:after="0" w:line="240" w:lineRule="auto"/>
+        <w:rPr>
+          <w:rFonts w:ascii="Arial" w:hAnsi="Arial" w:cs="Arial"/>
+          <w:lang w:val="es-AR"/>
+        </w:rPr>
+      </w:pPr>
+      <w:r>
+        <w:rPr>
+          <w:rFonts w:ascii="Arial" w:hAnsi="Arial" w:cs="Arial"/>
+          <w:lang w:val="es-AR"/>
+        </w:rPr>
+        <w:t xml:space="preserve">El Software </w:t>
+      </w:r>
+      <w:proofErr w:type="spellStart"/>
+      <w:r>
+        <w:rPr>
+          <w:rFonts w:ascii="Arial" w:hAnsi="Arial" w:cs="Arial"/>
+          <w:lang w:val="es-AR"/>
+        </w:rPr>
+        <w:t>Engineering</w:t>
+      </w:r>
+      <w:proofErr w:type="spellEnd"/>
+      <w:r>
+        <w:rPr>
+          <w:rFonts w:ascii="Arial" w:hAnsi="Arial" w:cs="Arial"/>
+          <w:lang w:val="es-AR"/>
+        </w:rPr>
+        <w:t xml:space="preserve"> </w:t>
+      </w:r>
+      <w:proofErr w:type="spellStart"/>
+      <w:r>
+        <w:rPr>
+          <w:rFonts w:ascii="Arial" w:hAnsi="Arial" w:cs="Arial"/>
+          <w:lang w:val="es-AR"/>
+        </w:rPr>
+        <w:t>Institute</w:t>
+      </w:r>
+      <w:proofErr w:type="spellEnd"/>
+      <w:r>
+        <w:rPr>
+          <w:rFonts w:ascii="Arial" w:hAnsi="Arial" w:cs="Arial"/>
+          <w:lang w:val="es-AR"/>
+        </w:rPr>
+        <w:t xml:space="preserve"> (SEI), en sus investigaciones</w:t>
+      </w:r>
+    </w:p>
+    <w:p>
+      <w:pPr>
+        <w:autoSpaceDE w:val="0"/>
+        <w:autoSpaceDN w:val="0"/>
+        <w:adjustRightInd w:val="0"/>
+        <w:spacing w:after="0" w:line="240" w:lineRule="auto"/>
+        <w:rPr>
+          <w:rFonts w:ascii="Arial" w:hAnsi="Arial" w:cs="Arial"/>
+          <w:lang w:val="es-AR"/>
+        </w:rPr>
+      </w:pPr>
+      <w:r>
+        <w:rPr>
+          <w:rFonts w:ascii="Arial" w:hAnsi="Arial" w:cs="Arial"/>
+          <w:lang w:val="es-AR"/>
+        </w:rPr>
+        <w:t>ha identificad</w:t>
+      </w:r>
+      <w:r>
+        <w:rPr>
+          <w:rFonts w:ascii="Arial" w:hAnsi="Arial" w:cs="Arial"/>
+          <w:lang w:val="es-AR"/>
+        </w:rPr>
+        <w:t xml:space="preserve">o varias dimensiones en las que </w:t>
+      </w:r>
+      <w:r>
+        <w:rPr>
+          <w:rFonts w:ascii="Arial" w:hAnsi="Arial" w:cs="Arial"/>
+          <w:lang w:val="es-AR"/>
+        </w:rPr>
+        <w:t xml:space="preserve">una organización </w:t>
+      </w:r>
+      <w:r>
+        <w:rPr>
+          <w:rFonts w:ascii="Arial" w:hAnsi="Arial" w:cs="Arial"/>
+          <w:lang w:val="es-AR"/>
+        </w:rPr>
+        <w:t xml:space="preserve">puede centrarse para mejorar su </w:t>
+      </w:r>
+      <w:r>
+        <w:rPr>
+          <w:rFonts w:ascii="Arial" w:hAnsi="Arial" w:cs="Arial"/>
+          <w:lang w:val="es-AR"/>
+        </w:rPr>
+        <w:t xml:space="preserve">actividad. </w:t>
+      </w:r>
+    </w:p>
+    <w:p>
+      <w:pPr>
+        <w:autoSpaceDE w:val="0"/>
+        <w:autoSpaceDN w:val="0"/>
+        <w:adjustRightInd w:val="0"/>
+        <w:spacing w:after="0" w:line="240" w:lineRule="auto"/>
+        <w:rPr>
+          <w:rFonts w:ascii="Berkeley-Medium" w:hAnsi="Berkeley-Medium" w:cs="Berkeley-Medium"/>
+          <w:lang w:val="es-AR"/>
+        </w:rPr>
+      </w:pPr>
+      <w:r>
+        <w:rPr>
+          <w:rFonts w:ascii="Berkeley-Medium" w:hAnsi="Berkeley-Medium" w:cs="Berkeley-Medium"/>
+          <w:lang w:val="es-AR"/>
+        </w:rPr>
+        <w:t xml:space="preserve">La Figura </w:t>
+      </w:r>
+      <w:r>
+        <w:rPr>
+          <w:rFonts w:ascii="Berkeley-Medium" w:hAnsi="Berkeley-Medium" w:cs="Berkeley-Medium"/>
+          <w:lang w:val="es-AR"/>
+        </w:rPr>
+        <w:t>1.1 ilustra las tres dimensiones críticas donde normalmente se centran</w:t>
+      </w:r>
+    </w:p>
+    <w:p>
+      <w:pPr>
+        <w:autoSpaceDE w:val="0"/>
+        <w:autoSpaceDN w:val="0"/>
+        <w:adjustRightInd w:val="0"/>
+        <w:spacing w:after="0" w:line="240" w:lineRule="auto"/>
+        <w:rPr>
+          <w:rFonts w:ascii="Berkeley-Medium" w:hAnsi="Berkeley-Medium" w:cs="Berkeley-Medium"/>
+          <w:lang w:val="es-AR"/>
+        </w:rPr>
+      </w:pPr>
+      <w:r>
+        <w:rPr>
+          <w:rFonts w:ascii="Berkeley-Medium" w:hAnsi="Berkeley-Medium" w:cs="Berkeley-Medium"/>
+          <w:lang w:val="es-AR"/>
+        </w:rPr>
+        <w:t>las organizaciones: las personas, los</w:t>
+      </w:r>
+      <w:r>
+        <w:rPr>
+          <w:rFonts w:ascii="Berkeley-Medium" w:hAnsi="Berkeley-Medium" w:cs="Berkeley-Medium"/>
+          <w:lang w:val="es-AR"/>
+        </w:rPr>
+        <w:t xml:space="preserve"> métodos y procedimientos, y el </w:t>
+      </w:r>
+      <w:r>
+        <w:rPr>
+          <w:rFonts w:ascii="Berkeley-Medium" w:hAnsi="Berkeley-Medium" w:cs="Berkeley-Medium"/>
+          <w:lang w:val="es-AR"/>
+        </w:rPr>
+        <w:t>equipamiento y herramientas.</w:t>
+      </w:r>
+    </w:p>
+    <w:p>
+      <w:pPr>
+        <w:autoSpaceDE w:val="0"/>
+        <w:autoSpaceDN w:val="0"/>
+        <w:adjustRightInd w:val="0"/>
+        <w:spacing w:after="0" w:line="240" w:lineRule="auto"/>
+        <w:rPr>
+          <w:rFonts w:ascii="Arial" w:hAnsi="Arial" w:cs="Arial"/>
+        </w:rPr>
+      </w:pPr>
+      <w:r>
+        <w:rPr>
+          <w:rFonts w:ascii="Arial" w:hAnsi="Arial" w:cs="Arial"/>
+        </w:rPr>
+        <w:t>Figur</w:t>
+      </w:r>
+      <w:r>
+        <w:rPr>
+          <w:rFonts w:ascii="Arial" w:hAnsi="Arial" w:cs="Arial"/>
+        </w:rPr>
+        <w:t>a de página de 24.</w:t>
+      </w:r>
+    </w:p>
+    <w:p>
+      <w:pPr>
+        <w:autoSpaceDE w:val="0"/>
+        <w:autoSpaceDN w:val="0"/>
+        <w:adjustRightInd w:val="0"/>
+        <w:spacing w:after="0" w:line="240" w:lineRule="auto"/>
+        <w:rPr>
+          <w:rFonts w:ascii="Arial" w:hAnsi="Arial" w:cs="Arial"/>
+        </w:rPr>
+      </w:pPr>
+    </w:p>
+    <w:p>
+      <w:pPr>
+        <w:autoSpaceDE w:val="0"/>
+        <w:autoSpaceDN w:val="0"/>
+        <w:adjustRightInd w:val="0"/>
+        <w:spacing w:after="0" w:line="240" w:lineRule="auto"/>
+        <w:rPr>
+          <w:rFonts w:ascii="Arial" w:hAnsi="Arial" w:cs="Arial"/>
+        </w:rPr>
+      </w:pPr>
+    </w:p>
+    <w:p>
+      <w:pPr>
+        <w:autoSpaceDE w:val="0"/>
+        <w:autoSpaceDN w:val="0"/>
+        <w:adjustRightInd w:val="0"/>
+        <w:spacing w:after="0" w:line="240" w:lineRule="auto"/>
+        <w:rPr>
+          <w:rFonts w:ascii="Arial" w:hAnsi="Arial" w:cs="Arial"/>
+        </w:rPr>
+      </w:pPr>
+    </w:p>
+    <w:p>
+      <w:pPr>
+        <w:autoSpaceDE w:val="0"/>
+        <w:autoSpaceDN w:val="0"/>
+        <w:adjustRightInd w:val="0"/>
+        <w:spacing w:after="0" w:line="240" w:lineRule="auto"/>
+        <w:rPr>
+          <w:rFonts w:ascii="Arial" w:hAnsi="Arial" w:cs="Arial"/>
+        </w:rPr>
+      </w:pPr>
+    </w:p>
+    <w:p>
+      <w:pPr>
+        <w:autoSpaceDE w:val="0"/>
+        <w:autoSpaceDN w:val="0"/>
+        <w:adjustRightInd w:val="0"/>
+        <w:spacing w:after="0" w:line="240" w:lineRule="auto"/>
+        <w:rPr>
+          <w:rFonts w:ascii="Arial" w:hAnsi="Arial" w:cs="Arial"/>
+        </w:rPr>
+      </w:pPr>
+    </w:p>
+    <w:p>
+      <w:pPr>
+        <w:autoSpaceDE w:val="0"/>
+        <w:autoSpaceDN w:val="0"/>
+        <w:adjustRightInd w:val="0"/>
+        <w:spacing w:after="0" w:line="240" w:lineRule="auto"/>
+        <w:rPr>
+          <w:rFonts w:ascii="Arial" w:hAnsi="Arial" w:cs="Arial"/>
+        </w:rPr>
+      </w:pPr>
+    </w:p>
+    <w:p>
+      <w:pPr>
+        <w:autoSpaceDE w:val="0"/>
+        <w:autoSpaceDN w:val="0"/>
+        <w:adjustRightInd w:val="0"/>
+        <w:spacing w:after="0" w:line="240" w:lineRule="auto"/>
+        <w:rPr>
+          <w:rFonts w:ascii="Arial" w:hAnsi="Arial" w:cs="Arial"/>
+        </w:rPr>
+      </w:pPr>
+    </w:p>
+    <w:p>
+      <w:pPr>
+        <w:autoSpaceDE w:val="0"/>
+        <w:autoSpaceDN w:val="0"/>
+        <w:adjustRightInd w:val="0"/>
+        <w:spacing w:after="0" w:line="240" w:lineRule="auto"/>
+        <w:rPr>
+          <w:rFonts w:ascii="Arial" w:hAnsi="Arial" w:cs="Arial"/>
+        </w:rPr>
+      </w:pPr>
+    </w:p>
+    <w:p>
+      <w:pPr>
+        <w:autoSpaceDE w:val="0"/>
+        <w:autoSpaceDN w:val="0"/>
+        <w:adjustRightInd w:val="0"/>
+        <w:spacing w:after="0" w:line="240" w:lineRule="auto"/>
+        <w:rPr>
+          <w:rFonts w:ascii="Arial" w:hAnsi="Arial" w:cs="Arial"/>
+        </w:rPr>
+      </w:pPr>
+    </w:p>
+    <w:p>
+      <w:pPr>
+        <w:autoSpaceDE w:val="0"/>
+        <w:autoSpaceDN w:val="0"/>
+        <w:adjustRightInd w:val="0"/>
+        <w:spacing w:after="0" w:line="240" w:lineRule="auto"/>
+        <w:rPr>
+          <w:rFonts w:ascii="Berkeley-Medium" w:hAnsi="Berkeley-Medium" w:cs="Berkeley-Medium"/>
+        </w:rPr>
+      </w:pPr>
+      <w:r>
+        <w:rPr>
+          <w:rFonts w:ascii="Berkeley-Medium" w:hAnsi="Berkeley-Medium" w:cs="Berkeley-Medium"/>
+        </w:rPr>
+        <w:t>La correspondencia de procesos con las áreas de proceso permite</w:t>
+      </w:r>
+    </w:p>
+    <w:p>
+      <w:pPr>
+        <w:autoSpaceDE w:val="0"/>
+        <w:autoSpaceDN w:val="0"/>
+        <w:adjustRightInd w:val="0"/>
+        <w:spacing w:after="0" w:line="240" w:lineRule="auto"/>
+        <w:rPr>
+          <w:rFonts w:ascii="Berkeley-Medium" w:hAnsi="Berkeley-Medium" w:cs="Berkeley-Medium"/>
+        </w:rPr>
+      </w:pPr>
+      <w:r>
+        <w:rPr>
+          <w:rFonts w:ascii="Berkeley-Medium" w:hAnsi="Berkeley-Medium" w:cs="Berkeley-Medium"/>
+        </w:rPr>
+        <w:t>a la organización seguir su progreso frente al modelo CMMI-DEV a</w:t>
+      </w:r>
+    </w:p>
+    <w:p>
+      <w:pPr>
+        <w:autoSpaceDE w:val="0"/>
+        <w:autoSpaceDN w:val="0"/>
+        <w:adjustRightInd w:val="0"/>
+        <w:spacing w:after="0" w:line="240" w:lineRule="auto"/>
+        <w:rPr>
+          <w:rFonts w:ascii="Berkeley-Medium" w:hAnsi="Berkeley-Medium" w:cs="Berkeley-Medium"/>
+        </w:rPr>
+      </w:pPr>
+      <w:r>
+        <w:rPr>
+          <w:rFonts w:ascii="Berkeley-Medium" w:hAnsi="Berkeley-Medium" w:cs="Berkeley-Medium"/>
+        </w:rPr>
+        <w:t>medida que actualiza o crea procesos. No espere que todas las áreas de</w:t>
+      </w:r>
+    </w:p>
+    <w:p>
+      <w:pPr>
+        <w:autoSpaceDE w:val="0"/>
+        <w:autoSpaceDN w:val="0"/>
+        <w:adjustRightInd w:val="0"/>
+        <w:spacing w:after="0" w:line="240" w:lineRule="auto"/>
+        <w:rPr>
+          <w:rFonts w:ascii="Berkeley-Medium" w:hAnsi="Berkeley-Medium" w:cs="Berkeley-Medium"/>
+        </w:rPr>
+      </w:pPr>
+      <w:r>
+        <w:rPr>
+          <w:rFonts w:ascii="Berkeley-Medium" w:hAnsi="Berkeley-Medium" w:cs="Berkeley-Medium"/>
+        </w:rPr>
+        <w:t>proceso de CMMI-DEV correspondan una a una con los procesos de</w:t>
+      </w:r>
+    </w:p>
+    <w:p>
+      <w:pPr>
+        <w:rPr>
+          <w:rFonts w:ascii="Berkeley-Medium" w:hAnsi="Berkeley-Medium" w:cs="Berkeley-Medium"/>
+        </w:rPr>
+      </w:pPr>
+      <w:r>
+        <w:rPr>
+          <w:rFonts w:ascii="Berkeley-Medium" w:hAnsi="Berkeley-Medium" w:cs="Berkeley-Medium"/>
+        </w:rPr>
+        <w:t>su proyecto u organización.</w:t>
+      </w:r>
+    </w:p>
+    <w:p>
+      <w:pPr>
+        <w:autoSpaceDE w:val="0"/>
+        <w:autoSpaceDN w:val="0"/>
+        <w:adjustRightInd w:val="0"/>
+        <w:spacing w:after="0" w:line="240" w:lineRule="auto"/>
+        <w:rPr>
+          <w:rFonts w:ascii="Berkeley-Medium" w:hAnsi="Berkeley-Medium" w:cs="Berkeley-Medium"/>
+        </w:rPr>
+      </w:pPr>
+      <w:r>
+        <w:rPr>
+          <w:rFonts w:ascii="Berkeley-Medium" w:hAnsi="Berkeley-Medium" w:cs="Berkeley-Medium"/>
+        </w:rPr>
+        <w:t>Las diferencias entre las estructuras son sutiles pero significativas.</w:t>
+      </w:r>
+    </w:p>
+    <w:p>
+      <w:pPr>
+        <w:autoSpaceDE w:val="0"/>
+        <w:autoSpaceDN w:val="0"/>
+        <w:adjustRightInd w:val="0"/>
+        <w:spacing w:after="0" w:line="240" w:lineRule="auto"/>
+        <w:rPr>
+          <w:rFonts w:ascii="Berkeley-Medium" w:hAnsi="Berkeley-Medium" w:cs="Berkeley-Medium"/>
+        </w:rPr>
+      </w:pPr>
+      <w:r>
+        <w:rPr>
+          <w:rFonts w:ascii="Berkeley-Medium" w:hAnsi="Berkeley-Medium" w:cs="Berkeley-Medium"/>
+        </w:rPr>
+        <w:t>La representación por etapas utiliza los niveles de madurez</w:t>
+      </w:r>
+    </w:p>
+    <w:p>
+      <w:pPr>
+        <w:autoSpaceDE w:val="0"/>
+        <w:autoSpaceDN w:val="0"/>
+        <w:adjustRightInd w:val="0"/>
+        <w:spacing w:after="0" w:line="240" w:lineRule="auto"/>
+        <w:rPr>
+          <w:rFonts w:ascii="Berkeley-Medium" w:hAnsi="Berkeley-Medium" w:cs="Berkeley-Medium"/>
+        </w:rPr>
+      </w:pPr>
+      <w:r>
+        <w:rPr>
+          <w:rFonts w:ascii="Berkeley-Medium" w:hAnsi="Berkeley-Medium" w:cs="Berkeley-Medium"/>
+        </w:rPr>
+        <w:t>para caracterizar el estado global de los procesos de la organización</w:t>
+      </w:r>
+    </w:p>
+    <w:p>
+      <w:pPr>
+        <w:autoSpaceDE w:val="0"/>
+        <w:autoSpaceDN w:val="0"/>
+        <w:adjustRightInd w:val="0"/>
+        <w:spacing w:after="0" w:line="240" w:lineRule="auto"/>
+        <w:rPr>
+          <w:rFonts w:ascii="Berkeley-Medium" w:hAnsi="Berkeley-Medium" w:cs="Berkeley-Medium"/>
+        </w:rPr>
+      </w:pPr>
+      <w:r>
+        <w:rPr>
+          <w:rFonts w:ascii="Berkeley-Medium" w:hAnsi="Berkeley-Medium" w:cs="Berkeley-Medium"/>
+        </w:rPr>
+        <w:t>con respecto al modelo como un todo, mientras que la representación</w:t>
+      </w:r>
+    </w:p>
+    <w:p>
+      <w:pPr>
+        <w:autoSpaceDE w:val="0"/>
+        <w:autoSpaceDN w:val="0"/>
+        <w:adjustRightInd w:val="0"/>
+        <w:spacing w:after="0" w:line="240" w:lineRule="auto"/>
+        <w:rPr>
+          <w:rFonts w:ascii="Berkeley-Medium" w:hAnsi="Berkeley-Medium" w:cs="Berkeley-Medium"/>
+        </w:rPr>
+      </w:pPr>
+      <w:r>
+        <w:rPr>
+          <w:rFonts w:ascii="Berkeley-Medium" w:hAnsi="Berkeley-Medium" w:cs="Berkeley-Medium"/>
+        </w:rPr>
+        <w:t>continua utiliza los niveles de capacidad para caracterizar el estado</w:t>
+      </w:r>
+    </w:p>
+    <w:p>
+      <w:pPr>
+        <w:autoSpaceDE w:val="0"/>
+        <w:autoSpaceDN w:val="0"/>
+        <w:adjustRightInd w:val="0"/>
+        <w:spacing w:after="0" w:line="240" w:lineRule="auto"/>
+        <w:rPr>
+          <w:rFonts w:ascii="Berkeley-Medium" w:hAnsi="Berkeley-Medium" w:cs="Berkeley-Medium"/>
+        </w:rPr>
+      </w:pPr>
+      <w:r>
+        <w:rPr>
+          <w:rFonts w:ascii="Berkeley-Medium" w:hAnsi="Berkeley-Medium" w:cs="Berkeley-Medium"/>
+        </w:rPr>
+        <w:t>de los procesos de la organización con respecto a un área de proceso</w:t>
+      </w:r>
+    </w:p>
+    <w:p>
+      <w:pPr>
+        <w:rPr>
+          <w:rFonts w:ascii="Berkeley-Medium" w:hAnsi="Berkeley-Medium" w:cs="Berkeley-Medium"/>
+        </w:rPr>
+      </w:pPr>
+      <w:r>
+        <w:rPr>
+          <w:rFonts w:ascii="Berkeley-Medium" w:hAnsi="Berkeley-Medium" w:cs="Berkeley-Medium"/>
+        </w:rPr>
+        <w:t>individual.</w:t>
       </w:r>
     </w:p>
     <w:p/>
     <w:p>
-      <w:pPr>
-        <w:autoSpaceDE w:val="0"/>
-        <w:autoSpaceDN w:val="0"/>
-        <w:adjustRightInd w:val="0"/>
-        <w:spacing w:after="0" w:line="240" w:lineRule="auto"/>
-        <w:rPr>
-          <w:rFonts w:ascii="Berkeley-Medium" w:hAnsi="Berkeley-Medium" w:cs="Berkeley-Medium"/>
-        </w:rPr>
-      </w:pPr>
-      <w:r>
-        <w:rPr>
-          <w:rFonts w:ascii="Berkeley-Medium" w:hAnsi="Berkeley-Medium" w:cs="Berkeley-Medium"/>
-        </w:rPr>
-        <w:t>Un modelo de madurez y de capacidad (</w:t>
-      </w:r>
-      <w:proofErr w:type="spellStart"/>
-      <w:r>
-        <w:rPr>
-          <w:rFonts w:ascii="Berkeley-Medium" w:hAnsi="Berkeley-Medium" w:cs="Berkeley-Medium"/>
-        </w:rPr>
-        <w:t>Capability</w:t>
-      </w:r>
-      <w:proofErr w:type="spellEnd"/>
-      <w:r>
-        <w:rPr>
-          <w:rFonts w:ascii="Berkeley-Medium" w:hAnsi="Berkeley-Medium" w:cs="Berkeley-Medium"/>
-        </w:rPr>
-        <w:t xml:space="preserve"> </w:t>
-      </w:r>
-      <w:proofErr w:type="spellStart"/>
-      <w:r>
-        <w:rPr>
-          <w:rFonts w:ascii="Berkeley-Medium" w:hAnsi="Berkeley-Medium" w:cs="Berkeley-Medium"/>
-        </w:rPr>
-        <w:t>Maturity</w:t>
-      </w:r>
-      <w:proofErr w:type="spellEnd"/>
-      <w:r>
-        <w:rPr>
-          <w:rFonts w:ascii="Berkeley-Medium" w:hAnsi="Berkeley-Medium" w:cs="Berkeley-Medium"/>
-        </w:rPr>
-        <w:t xml:space="preserve"> </w:t>
-      </w:r>
-      <w:proofErr w:type="spellStart"/>
-      <w:r>
-        <w:rPr>
-          <w:rFonts w:ascii="Berkeley-Medium" w:hAnsi="Berkeley-Medium" w:cs="Berkeley-Medium"/>
-        </w:rPr>
-        <w:t>Model</w:t>
-      </w:r>
-      <w:proofErr w:type="spellEnd"/>
-      <w:r>
-        <w:rPr>
-          <w:rFonts w:ascii="Berkeley-Medium" w:hAnsi="Berkeley-Medium" w:cs="Berkeley-Medium"/>
-          <w:sz w:val="13"/>
-          <w:szCs w:val="13"/>
-        </w:rPr>
-        <w:t>®</w:t>
-      </w:r>
-      <w:r>
-        <w:rPr>
-          <w:rFonts w:ascii="Berkeley-Medium" w:hAnsi="Berkeley-Medium" w:cs="Berkeley-Medium"/>
-        </w:rPr>
-        <w:t>,</w:t>
-      </w:r>
-    </w:p>
-    <w:p>
-      <w:pPr>
-        <w:autoSpaceDE w:val="0"/>
-        <w:autoSpaceDN w:val="0"/>
-        <w:adjustRightInd w:val="0"/>
-        <w:spacing w:after="0" w:line="240" w:lineRule="auto"/>
-        <w:rPr>
-          <w:rFonts w:ascii="Berkeley-Medium" w:hAnsi="Berkeley-Medium" w:cs="Berkeley-Medium"/>
-        </w:rPr>
-      </w:pPr>
-      <w:r>
-        <w:rPr>
-          <w:rFonts w:ascii="Berkeley-Medium" w:hAnsi="Berkeley-Medium" w:cs="Berkeley-Medium"/>
-        </w:rPr>
-        <w:t>CMM</w:t>
-      </w:r>
-      <w:r>
-        <w:rPr>
-          <w:rFonts w:ascii="Berkeley-Medium" w:hAnsi="Berkeley-Medium" w:cs="Berkeley-Medium"/>
-          <w:sz w:val="13"/>
-          <w:szCs w:val="13"/>
-        </w:rPr>
-        <w:t>®</w:t>
-      </w:r>
-      <w:r>
-        <w:rPr>
-          <w:rFonts w:ascii="Berkeley-Medium" w:hAnsi="Berkeley-Medium" w:cs="Berkeley-Medium"/>
-        </w:rPr>
-        <w:t>), incluyendo CMMI, es una representación simplificada del</w:t>
-      </w:r>
-    </w:p>
-    <w:p>
-      <w:pPr>
-        <w:rPr>
-          <w:rFonts w:ascii="Berkeley-Medium" w:hAnsi="Berkeley-Medium" w:cs="Berkeley-Medium"/>
-        </w:rPr>
-      </w:pPr>
-      <w:r>
-        <w:rPr>
-          <w:rFonts w:ascii="Berkeley-Medium" w:hAnsi="Berkeley-Medium" w:cs="Berkeley-Medium"/>
-        </w:rPr>
-        <w:t>mundo.</w:t>
-      </w:r>
-    </w:p>
-    <w:p>
-      <w:pPr>
-        <w:autoSpaceDE w:val="0"/>
-        <w:autoSpaceDN w:val="0"/>
-        <w:adjustRightInd w:val="0"/>
-        <w:spacing w:after="0" w:line="240" w:lineRule="auto"/>
-        <w:rPr>
-          <w:rFonts w:ascii="Berkeley-Medium" w:hAnsi="Berkeley-Medium" w:cs="Berkeley-Medium"/>
-        </w:rPr>
-      </w:pPr>
-      <w:r>
-        <w:rPr>
-          <w:rFonts w:ascii="Berkeley-Medium" w:hAnsi="Berkeley-Medium" w:cs="Berkeley-Medium"/>
-        </w:rPr>
-        <w:t>los modelos CMMI orientan en el</w:t>
-      </w:r>
-    </w:p>
-    <w:p>
-      <w:pPr>
-        <w:autoSpaceDE w:val="0"/>
-        <w:autoSpaceDN w:val="0"/>
-        <w:adjustRightInd w:val="0"/>
-        <w:spacing w:after="0" w:line="240" w:lineRule="auto"/>
-        <w:rPr>
-          <w:rFonts w:ascii="Berkeley-Medium" w:hAnsi="Berkeley-Medium" w:cs="Berkeley-Medium"/>
-        </w:rPr>
-      </w:pPr>
-      <w:r>
-        <w:rPr>
-          <w:rFonts w:ascii="Berkeley-Medium" w:hAnsi="Berkeley-Medium" w:cs="Berkeley-Medium"/>
-        </w:rPr>
-        <w:t>desarrollo de procesos. Los modelos CMMI no son procesos ni</w:t>
-      </w:r>
-    </w:p>
-    <w:p>
-      <w:pPr>
-        <w:rPr>
-          <w:rFonts w:ascii="Berkeley-Medium" w:hAnsi="Berkeley-Medium" w:cs="Berkeley-Medium"/>
-        </w:rPr>
-      </w:pPr>
-      <w:r>
-        <w:rPr>
-          <w:rFonts w:ascii="Berkeley-Medium" w:hAnsi="Berkeley-Medium" w:cs="Berkeley-Medium"/>
-        </w:rPr>
-        <w:t>descripciones de proceso</w:t>
-      </w:r>
-    </w:p>
-    <w:p/>
-    <w:p>
-      <w:pPr>
-        <w:autoSpaceDE w:val="0"/>
-        <w:autoSpaceDN w:val="0"/>
-        <w:adjustRightInd w:val="0"/>
-        <w:spacing w:after="0" w:line="240" w:lineRule="auto"/>
-        <w:rPr>
-          <w:rFonts w:ascii="Berkeley-Medium" w:hAnsi="Berkeley-Medium" w:cs="Berkeley-Medium"/>
-        </w:rPr>
-      </w:pPr>
-      <w:r>
-        <w:rPr>
-          <w:rFonts w:ascii="Berkeley-Medium" w:hAnsi="Berkeley-Medium" w:cs="Berkeley-Medium"/>
-        </w:rPr>
-        <w:t>CMMI para Desarrollo contiene prácticas que cubren la gestión de</w:t>
-      </w:r>
-    </w:p>
-    <w:p>
-      <w:pPr>
-        <w:autoSpaceDE w:val="0"/>
-        <w:autoSpaceDN w:val="0"/>
-        <w:adjustRightInd w:val="0"/>
-        <w:spacing w:after="0" w:line="240" w:lineRule="auto"/>
-        <w:rPr>
-          <w:rFonts w:ascii="Berkeley-Medium" w:hAnsi="Berkeley-Medium" w:cs="Berkeley-Medium"/>
-        </w:rPr>
-      </w:pPr>
-      <w:r>
-        <w:rPr>
-          <w:rFonts w:ascii="Berkeley-Medium" w:hAnsi="Berkeley-Medium" w:cs="Berkeley-Medium"/>
-        </w:rPr>
-        <w:t>proyectos, la gestión de procesos, la ingeniería de sistemas, la ingeniería</w:t>
-      </w:r>
-    </w:p>
-    <w:p>
-      <w:pPr>
-        <w:autoSpaceDE w:val="0"/>
-        <w:autoSpaceDN w:val="0"/>
-        <w:adjustRightInd w:val="0"/>
-        <w:spacing w:after="0" w:line="240" w:lineRule="auto"/>
-        <w:rPr>
-          <w:rFonts w:ascii="Berkeley-Medium" w:hAnsi="Berkeley-Medium" w:cs="Berkeley-Medium"/>
-        </w:rPr>
-      </w:pPr>
-      <w:r>
-        <w:rPr>
-          <w:rFonts w:ascii="Berkeley-Medium" w:hAnsi="Berkeley-Medium" w:cs="Berkeley-Medium"/>
-        </w:rPr>
-        <w:t>de hardware, la ingeniería de software y otros procesos de soporte</w:t>
-      </w:r>
-    </w:p>
-    <w:p>
-      <w:pPr>
-        <w:rPr>
-          <w:rFonts w:ascii="Berkeley-Medium" w:hAnsi="Berkeley-Medium" w:cs="Berkeley-Medium"/>
-        </w:rPr>
-      </w:pPr>
-      <w:r>
-        <w:rPr>
-          <w:rFonts w:ascii="Berkeley-Medium" w:hAnsi="Berkeley-Medium" w:cs="Berkeley-Medium"/>
-        </w:rPr>
-        <w:t>utilizados en el desarrollo y mantenimiento.</w:t>
-      </w:r>
-    </w:p>
-    <w:p>
-      <w:pPr>
-        <w:autoSpaceDE w:val="0"/>
-        <w:autoSpaceDN w:val="0"/>
-        <w:adjustRightInd w:val="0"/>
-        <w:spacing w:after="0" w:line="240" w:lineRule="auto"/>
-        <w:rPr>
-          <w:rFonts w:ascii="Berkeley-Medium" w:hAnsi="Berkeley-Medium" w:cs="Berkeley-Medium"/>
-        </w:rPr>
-      </w:pPr>
-      <w:r>
-        <w:rPr>
-          <w:rFonts w:ascii="Berkeley-Medium" w:hAnsi="Berkeley-Medium" w:cs="Berkeley-Medium"/>
-        </w:rPr>
-        <w:t>CMMI-DEV no específica que un proyecto u organización deba</w:t>
-      </w:r>
-    </w:p>
-    <w:p>
-      <w:pPr>
-        <w:autoSpaceDE w:val="0"/>
-        <w:autoSpaceDN w:val="0"/>
-        <w:adjustRightInd w:val="0"/>
-        <w:spacing w:after="0" w:line="240" w:lineRule="auto"/>
-        <w:rPr>
-          <w:rFonts w:ascii="Berkeley-Medium" w:hAnsi="Berkeley-Medium" w:cs="Berkeley-Medium"/>
-        </w:rPr>
-      </w:pPr>
-      <w:r>
-        <w:rPr>
-          <w:rFonts w:ascii="Berkeley-Medium" w:hAnsi="Berkeley-Medium" w:cs="Berkeley-Medium"/>
-        </w:rPr>
-        <w:t>seguir un flujo de proceso en particular o que sean desarrollados un</w:t>
-      </w:r>
-    </w:p>
-    <w:p>
-      <w:pPr>
-        <w:autoSpaceDE w:val="0"/>
-        <w:autoSpaceDN w:val="0"/>
-        <w:adjustRightInd w:val="0"/>
-        <w:spacing w:after="0" w:line="240" w:lineRule="auto"/>
-        <w:rPr>
-          <w:rFonts w:ascii="Berkeley-Medium" w:hAnsi="Berkeley-Medium" w:cs="Berkeley-Medium"/>
-        </w:rPr>
-      </w:pPr>
-      <w:r>
-        <w:rPr>
-          <w:rFonts w:ascii="Berkeley-Medium" w:hAnsi="Berkeley-Medium" w:cs="Berkeley-Medium"/>
-        </w:rPr>
-        <w:t>cierto número de productos por día, o que deban alcanzarse objetivos</w:t>
-      </w:r>
-    </w:p>
-    <w:p>
-      <w:pPr>
-        <w:autoSpaceDE w:val="0"/>
-        <w:autoSpaceDN w:val="0"/>
-        <w:adjustRightInd w:val="0"/>
-        <w:spacing w:after="0" w:line="240" w:lineRule="auto"/>
-        <w:rPr>
-          <w:rFonts w:ascii="Berkeley-Medium" w:hAnsi="Berkeley-Medium" w:cs="Berkeley-Medium"/>
-        </w:rPr>
-      </w:pPr>
-      <w:r>
-        <w:rPr>
-          <w:rFonts w:ascii="Berkeley-Medium" w:hAnsi="Berkeley-Medium" w:cs="Berkeley-Medium"/>
-        </w:rPr>
-        <w:t>de rendimiento específicos. El modelo especifica que un proyecto u</w:t>
-      </w:r>
-    </w:p>
-    <w:p>
-      <w:pPr>
-        <w:autoSpaceDE w:val="0"/>
-        <w:autoSpaceDN w:val="0"/>
-        <w:adjustRightInd w:val="0"/>
-        <w:spacing w:after="0" w:line="240" w:lineRule="auto"/>
-        <w:rPr>
-          <w:rFonts w:ascii="Berkeley-Medium" w:hAnsi="Berkeley-Medium" w:cs="Berkeley-Medium"/>
-        </w:rPr>
-      </w:pPr>
-      <w:r>
-        <w:rPr>
-          <w:rFonts w:ascii="Berkeley-Medium" w:hAnsi="Berkeley-Medium" w:cs="Berkeley-Medium"/>
-        </w:rPr>
-        <w:t>organización debería tener procesos que traten prácticas relacionadas</w:t>
-      </w:r>
-    </w:p>
-    <w:p>
-      <w:pPr>
-        <w:autoSpaceDE w:val="0"/>
-        <w:autoSpaceDN w:val="0"/>
-        <w:adjustRightInd w:val="0"/>
-        <w:spacing w:after="0" w:line="240" w:lineRule="auto"/>
-        <w:rPr>
-          <w:rFonts w:ascii="Berkeley-Medium" w:hAnsi="Berkeley-Medium" w:cs="Berkeley-Medium"/>
-        </w:rPr>
-      </w:pPr>
-      <w:r>
-        <w:rPr>
-          <w:rFonts w:ascii="Berkeley-Medium" w:hAnsi="Berkeley-Medium" w:cs="Berkeley-Medium"/>
-        </w:rPr>
-        <w:t>con el desarrollo. Para determinar si estos procesos están desplegados,</w:t>
-      </w:r>
-    </w:p>
-    <w:p>
-      <w:pPr>
-        <w:autoSpaceDE w:val="0"/>
-        <w:autoSpaceDN w:val="0"/>
-        <w:adjustRightInd w:val="0"/>
-        <w:spacing w:after="0" w:line="240" w:lineRule="auto"/>
-        <w:rPr>
-          <w:rFonts w:ascii="Berkeley-Medium" w:hAnsi="Berkeley-Medium" w:cs="Berkeley-Medium"/>
-        </w:rPr>
-      </w:pPr>
-      <w:r>
-        <w:rPr>
-          <w:rFonts w:ascii="Berkeley-Medium" w:hAnsi="Berkeley-Medium" w:cs="Berkeley-Medium"/>
-        </w:rPr>
-        <w:t>un proyecto u organización busca la correspondencia entre sus procesos</w:t>
-      </w:r>
-    </w:p>
-    <w:p>
-      <w:pPr>
-        <w:autoSpaceDE w:val="0"/>
-        <w:autoSpaceDN w:val="0"/>
-        <w:adjustRightInd w:val="0"/>
-        <w:spacing w:after="0" w:line="240" w:lineRule="auto"/>
-        <w:rPr>
-          <w:rFonts w:ascii="Berkeley-Medium" w:hAnsi="Berkeley-Medium" w:cs="Berkeley-Medium"/>
-        </w:rPr>
-      </w:pPr>
-      <w:r>
-        <w:rPr>
-          <w:rFonts w:ascii="Berkeley-Medium" w:hAnsi="Berkeley-Medium" w:cs="Berkeley-Medium"/>
-        </w:rPr>
-        <w:t>y las áreas de proceso de este modelo.</w:t>
-      </w:r>
-    </w:p>
-    <w:p>
-      <w:pPr>
-        <w:autoSpaceDE w:val="0"/>
-        <w:autoSpaceDN w:val="0"/>
-        <w:adjustRightInd w:val="0"/>
-        <w:spacing w:after="0" w:line="240" w:lineRule="auto"/>
-        <w:rPr>
-          <w:rFonts w:ascii="Berkeley-Medium" w:hAnsi="Berkeley-Medium" w:cs="Berkeley-Medium"/>
-        </w:rPr>
-      </w:pPr>
-      <w:r>
-        <w:rPr>
-          <w:rFonts w:ascii="Berkeley-Medium" w:hAnsi="Berkeley-Medium" w:cs="Berkeley-Medium"/>
-        </w:rPr>
-        <w:t>La correspondencia de procesos con las áreas de proceso permite</w:t>
-      </w:r>
-    </w:p>
-    <w:p>
-      <w:pPr>
-        <w:autoSpaceDE w:val="0"/>
-        <w:autoSpaceDN w:val="0"/>
-        <w:adjustRightInd w:val="0"/>
-        <w:spacing w:after="0" w:line="240" w:lineRule="auto"/>
-        <w:rPr>
-          <w:rFonts w:ascii="Berkeley-Medium" w:hAnsi="Berkeley-Medium" w:cs="Berkeley-Medium"/>
-        </w:rPr>
-      </w:pPr>
-      <w:r>
-        <w:rPr>
-          <w:rFonts w:ascii="Berkeley-Medium" w:hAnsi="Berkeley-Medium" w:cs="Berkeley-Medium"/>
-        </w:rPr>
-        <w:t>a la organización seguir su progreso frente al modelo CMMI-DEV a</w:t>
-      </w:r>
-    </w:p>
-    <w:p>
-      <w:pPr>
-        <w:autoSpaceDE w:val="0"/>
-        <w:autoSpaceDN w:val="0"/>
-        <w:adjustRightInd w:val="0"/>
-        <w:spacing w:after="0" w:line="240" w:lineRule="auto"/>
-        <w:rPr>
-          <w:rFonts w:ascii="Berkeley-Medium" w:hAnsi="Berkeley-Medium" w:cs="Berkeley-Medium"/>
-        </w:rPr>
-      </w:pPr>
-      <w:r>
-        <w:rPr>
-          <w:rFonts w:ascii="Berkeley-Medium" w:hAnsi="Berkeley-Medium" w:cs="Berkeley-Medium"/>
-        </w:rPr>
-        <w:t>medida que actualiza o crea procesos. No espere que todas las áreas de</w:t>
-      </w:r>
-    </w:p>
-    <w:p>
-      <w:pPr>
-        <w:autoSpaceDE w:val="0"/>
-        <w:autoSpaceDN w:val="0"/>
-        <w:adjustRightInd w:val="0"/>
-        <w:spacing w:after="0" w:line="240" w:lineRule="auto"/>
-        <w:rPr>
-          <w:rFonts w:ascii="Berkeley-Medium" w:hAnsi="Berkeley-Medium" w:cs="Berkeley-Medium"/>
-        </w:rPr>
-      </w:pPr>
-      <w:r>
-        <w:rPr>
-          <w:rFonts w:ascii="Berkeley-Medium" w:hAnsi="Berkeley-Medium" w:cs="Berkeley-Medium"/>
-        </w:rPr>
-        <w:t>proceso de CMMI-DEV correspondan una a una con los procesos de</w:t>
-      </w:r>
-    </w:p>
-    <w:p>
-      <w:pPr>
-        <w:rPr>
-          <w:rFonts w:ascii="Berkeley-Medium" w:hAnsi="Berkeley-Medium" w:cs="Berkeley-Medium"/>
-        </w:rPr>
-      </w:pPr>
-      <w:r>
-        <w:rPr>
-          <w:rFonts w:ascii="Berkeley-Medium" w:hAnsi="Berkeley-Medium" w:cs="Berkeley-Medium"/>
-        </w:rPr>
-        <w:t>su proyecto u organización.</w:t>
-      </w:r>
-    </w:p>
-    <w:p>
-      <w:pPr>
-        <w:autoSpaceDE w:val="0"/>
-        <w:autoSpaceDN w:val="0"/>
-        <w:adjustRightInd w:val="0"/>
-        <w:spacing w:after="0" w:line="240" w:lineRule="auto"/>
-        <w:rPr>
-          <w:rFonts w:ascii="Berkeley-Medium" w:hAnsi="Berkeley-Medium" w:cs="Berkeley-Medium"/>
-        </w:rPr>
-      </w:pPr>
-      <w:r>
-        <w:rPr>
-          <w:rFonts w:ascii="Berkeley-Medium" w:hAnsi="Berkeley-Medium" w:cs="Berkeley-Medium"/>
-        </w:rPr>
-        <w:t>Las diferencias entre las estructuras son sutiles pero significativas.</w:t>
-      </w:r>
-    </w:p>
-    <w:p>
-      <w:pPr>
-        <w:autoSpaceDE w:val="0"/>
-        <w:autoSpaceDN w:val="0"/>
-        <w:adjustRightInd w:val="0"/>
-        <w:spacing w:after="0" w:line="240" w:lineRule="auto"/>
-        <w:rPr>
-          <w:rFonts w:ascii="Berkeley-Medium" w:hAnsi="Berkeley-Medium" w:cs="Berkeley-Medium"/>
-        </w:rPr>
-      </w:pPr>
-      <w:r>
-        <w:rPr>
-          <w:rFonts w:ascii="Berkeley-Medium" w:hAnsi="Berkeley-Medium" w:cs="Berkeley-Medium"/>
-        </w:rPr>
-        <w:t>La representación por etapas utiliza los niveles de madurez</w:t>
-      </w:r>
-    </w:p>
-    <w:p>
-      <w:pPr>
-        <w:autoSpaceDE w:val="0"/>
-        <w:autoSpaceDN w:val="0"/>
-        <w:adjustRightInd w:val="0"/>
-        <w:spacing w:after="0" w:line="240" w:lineRule="auto"/>
-        <w:rPr>
-          <w:rFonts w:ascii="Berkeley-Medium" w:hAnsi="Berkeley-Medium" w:cs="Berkeley-Medium"/>
-        </w:rPr>
-      </w:pPr>
-      <w:r>
-        <w:rPr>
-          <w:rFonts w:ascii="Berkeley-Medium" w:hAnsi="Berkeley-Medium" w:cs="Berkeley-Medium"/>
-        </w:rPr>
-        <w:t>para caracterizar el estado global de los procesos de la organización</w:t>
-      </w:r>
-    </w:p>
-    <w:p>
-      <w:pPr>
-        <w:autoSpaceDE w:val="0"/>
-        <w:autoSpaceDN w:val="0"/>
-        <w:adjustRightInd w:val="0"/>
-        <w:spacing w:after="0" w:line="240" w:lineRule="auto"/>
-        <w:rPr>
-          <w:rFonts w:ascii="Berkeley-Medium" w:hAnsi="Berkeley-Medium" w:cs="Berkeley-Medium"/>
-        </w:rPr>
-      </w:pPr>
-      <w:r>
-        <w:rPr>
-          <w:rFonts w:ascii="Berkeley-Medium" w:hAnsi="Berkeley-Medium" w:cs="Berkeley-Medium"/>
-        </w:rPr>
-        <w:t>con respecto al modelo como un todo, mientras que la representación</w:t>
-      </w:r>
-    </w:p>
-    <w:p>
-      <w:pPr>
-        <w:autoSpaceDE w:val="0"/>
-        <w:autoSpaceDN w:val="0"/>
-        <w:adjustRightInd w:val="0"/>
-        <w:spacing w:after="0" w:line="240" w:lineRule="auto"/>
-        <w:rPr>
-          <w:rFonts w:ascii="Berkeley-Medium" w:hAnsi="Berkeley-Medium" w:cs="Berkeley-Medium"/>
-        </w:rPr>
-      </w:pPr>
-      <w:r>
-        <w:rPr>
-          <w:rFonts w:ascii="Berkeley-Medium" w:hAnsi="Berkeley-Medium" w:cs="Berkeley-Medium"/>
-        </w:rPr>
-        <w:lastRenderedPageBreak/>
-        <w:t>continua utiliza los niveles de capacidad para caracterizar el estado</w:t>
-      </w:r>
-    </w:p>
-    <w:p>
-      <w:pPr>
-        <w:autoSpaceDE w:val="0"/>
-        <w:autoSpaceDN w:val="0"/>
-        <w:adjustRightInd w:val="0"/>
-        <w:spacing w:after="0" w:line="240" w:lineRule="auto"/>
-        <w:rPr>
-          <w:rFonts w:ascii="Berkeley-Medium" w:hAnsi="Berkeley-Medium" w:cs="Berkeley-Medium"/>
-        </w:rPr>
-      </w:pPr>
-      <w:r>
-        <w:rPr>
-          <w:rFonts w:ascii="Berkeley-Medium" w:hAnsi="Berkeley-Medium" w:cs="Berkeley-Medium"/>
-        </w:rPr>
-        <w:t>de los procesos de la organización con respecto a un área de proceso</w:t>
-      </w:r>
-    </w:p>
-    <w:p>
-      <w:pPr>
-        <w:rPr>
-          <w:rFonts w:ascii="Berkeley-Medium" w:hAnsi="Berkeley-Medium" w:cs="Berkeley-Medium"/>
-        </w:rPr>
-      </w:pPr>
-      <w:r>
-        <w:rPr>
-          <w:rFonts w:ascii="Berkeley-Medium" w:hAnsi="Berkeley-Medium" w:cs="Berkeley-Medium"/>
-        </w:rPr>
-        <w:t>individual.</w:t>
-      </w:r>
-    </w:p>
-    <w:p/>
-    <w:p>
       <w:r>
         <w:rPr>
           <w:noProof/>
+          <w:lang w:val="en-US"/>
         </w:rPr>
         <w:drawing>
           <wp:inline distT="0" distB="0" distL="0" distR="0" wp14:anchorId="762626FE" wp14:editId="7F4945B9">
@@ -1154,8 +2271,8 @@
       <w:r>
         <w:rPr>
           <w:noProof/>
-        </w:rPr>
-        <w:lastRenderedPageBreak/>
+          <w:lang w:val="en-US"/>
+        </w:rPr>
         <w:drawing>
           <wp:inline distT="0" distB="0" distL="0" distR="0" wp14:anchorId="05E7E6A8" wp14:editId="285FFEB4">
             <wp:extent cx="5400040" cy="3037840"/>
@@ -1207,6 +2324,7 @@
         <w:rPr>
           <w:rFonts w:ascii="Berkeley-Medium" w:hAnsi="Berkeley-Medium" w:cs="Berkeley-Medium"/>
         </w:rPr>
+        <w:lastRenderedPageBreak/>
         <w:t>La representación continua se ocupa de seleccionar tanto un área</w:t>
       </w:r>
     </w:p>
@@ -1757,7 +2875,6 @@
         <w:rPr>
           <w:rFonts w:ascii="Berkeley-Medium" w:hAnsi="Berkeley-Medium" w:cs="Berkeley-Medium"/>
         </w:rPr>
-        <w:lastRenderedPageBreak/>
         <w:t xml:space="preserve">Un proceso de nivel de capacidad 1 se caracteriza como un </w:t>
       </w:r>
       <w:r>
@@ -2121,6 +3238,7 @@
         <w:rPr>
           <w:rFonts w:ascii="Berkeley-Medium" w:hAnsi="Berkeley-Medium" w:cs="Berkeley-Medium"/>
         </w:rPr>
+        <w:lastRenderedPageBreak/>
         <w:t>mayor presión.</w:t>
       </w:r>
     </w:p>
@@ -2650,7 +3768,6 @@
         <w:rPr>
           <w:rFonts w:ascii="Berkeley-Medium" w:hAnsi="Berkeley-Medium" w:cs="Berkeley-Medium"/>
         </w:rPr>
-        <w:lastRenderedPageBreak/>
         <w:t>organizaciones de nivel de madurez 1 a menudo producen productos</w:t>
       </w:r>
     </w:p>
@@ -2927,19 +4044,11 @@
           <w:rFonts w:ascii="Berkeley-Medium" w:hAnsi="Berkeley-Medium" w:cs="Berkeley-Medium"/>
         </w:rPr>
       </w:pPr>
-      <w:proofErr w:type="gramStart"/>
-      <w:r>
-        <w:rPr>
-          <w:rFonts w:ascii="Berkeley-Medium" w:hAnsi="Berkeley-Medium" w:cs="Berkeley-Medium"/>
-        </w:rPr>
-        <w:t>de acuerdo a</w:t>
-      </w:r>
-      <w:proofErr w:type="gramEnd"/>
-      <w:r>
-        <w:rPr>
-          <w:rFonts w:ascii="Berkeley-Medium" w:hAnsi="Berkeley-Medium" w:cs="Berkeley-Medium"/>
-        </w:rPr>
-        <w:t xml:space="preserve"> sus planes documentados.</w:t>
+      <w:r>
+        <w:rPr>
+          <w:rFonts w:ascii="Berkeley-Medium" w:hAnsi="Berkeley-Medium" w:cs="Berkeley-Medium"/>
+        </w:rPr>
+        <w:t>de acuerdo a sus planes documentados.</w:t>
       </w:r>
     </w:p>
     <w:p>
@@ -2990,6 +4099,7 @@
         <w:rPr>
           <w:rFonts w:ascii="Berkeley-Medium" w:hAnsi="Berkeley-Medium" w:cs="Berkeley-Medium"/>
         </w:rPr>
+        <w:lastRenderedPageBreak/>
         <w:t>hitos principales y al finalizar las tareas principales). Se establecen</w:t>
       </w:r>
     </w:p>
@@ -3215,21 +4325,7 @@
         <w:rPr>
           <w:rFonts w:ascii="Berkeley-Medium" w:hAnsi="Berkeley-Medium" w:cs="Berkeley-Medium"/>
         </w:rPr>
-        <w:t xml:space="preserve">de la organización </w:t>
-      </w:r>
-      <w:proofErr w:type="gramStart"/>
-      <w:r>
-        <w:rPr>
-          <w:rFonts w:ascii="Berkeley-Medium" w:hAnsi="Berkeley-Medium" w:cs="Berkeley-Medium"/>
-        </w:rPr>
-        <w:t>de acuerdo a</w:t>
-      </w:r>
-      <w:proofErr w:type="gramEnd"/>
-      <w:r>
-        <w:rPr>
-          <w:rFonts w:ascii="Berkeley-Medium" w:hAnsi="Berkeley-Medium" w:cs="Berkeley-Medium"/>
-        </w:rPr>
-        <w:t xml:space="preserve"> las guías de adaptación (véase la</w:t>
+        <w:t>de la organización de acuerdo a las guías de adaptación (véase la</w:t>
       </w:r>
     </w:p>
     <w:p>
@@ -3586,7 +4682,6 @@
         <w:rPr>
           <w:rFonts w:ascii="Berkeley-Medium" w:hAnsi="Berkeley-Medium" w:cs="Berkeley-Medium"/>
         </w:rPr>
-        <w:lastRenderedPageBreak/>
         <w:t>servicios.</w:t>
       </w:r>
     </w:p>
@@ -3897,6 +4992,7 @@
         <w:rPr>
           <w:rFonts w:ascii="Berkeley-Medium" w:hAnsi="Berkeley-Medium" w:cs="Berkeley-Medium"/>
         </w:rPr>
+        <w:lastRenderedPageBreak/>
         <w:t>de calidad y de rendimiento del proceso. Este enfoque ayuda a</w:t>
       </w:r>
     </w:p>
@@ -3910,19 +5006,11 @@
           <w:rFonts w:ascii="Berkeley-Medium" w:hAnsi="Berkeley-Medium" w:cs="Berkeley-Medium"/>
         </w:rPr>
       </w:pPr>
-      <w:proofErr w:type="gramStart"/>
-      <w:r>
-        <w:rPr>
-          <w:rFonts w:ascii="Berkeley-Medium" w:hAnsi="Berkeley-Medium" w:cs="Berkeley-Medium"/>
-        </w:rPr>
-        <w:t>asegurar</w:t>
-      </w:r>
-      <w:proofErr w:type="gramEnd"/>
-      <w:r>
-        <w:rPr>
-          <w:rFonts w:ascii="Berkeley-Medium" w:hAnsi="Berkeley-Medium" w:cs="Berkeley-Medium"/>
-        </w:rPr>
-        <w:t xml:space="preserve"> que la monitorización de subprocesos usando técnicas estadísticas</w:t>
+      <w:r>
+        <w:rPr>
+          <w:rFonts w:ascii="Berkeley-Medium" w:hAnsi="Berkeley-Medium" w:cs="Berkeley-Medium"/>
+        </w:rPr>
+        <w:t>asegurar que la monitorización de subprocesos usando técnicas estadísticas</w:t>
       </w:r>
     </w:p>
     <w:p>
@@ -4508,272 +5596,272 @@
         <w:rPr>
           <w:rFonts w:ascii="Berkeley-Medium" w:hAnsi="Berkeley-Medium" w:cs="Berkeley-Medium"/>
         </w:rPr>
+        <w:t>en interpretar y controlar el rendimiento a nivel de subprocesos</w:t>
+      </w:r>
+    </w:p>
+    <w:p>
+      <w:pPr>
+        <w:autoSpaceDE w:val="0"/>
+        <w:autoSpaceDN w:val="0"/>
+        <w:adjustRightInd w:val="0"/>
+        <w:spacing w:after="0" w:line="240" w:lineRule="auto"/>
+        <w:rPr>
+          <w:rFonts w:ascii="Berkeley-Medium" w:hAnsi="Berkeley-Medium" w:cs="Berkeley-Medium"/>
+        </w:rPr>
+      </w:pPr>
+      <w:r>
+        <w:rPr>
+          <w:rFonts w:ascii="Berkeley-Medium" w:hAnsi="Berkeley-Medium" w:cs="Berkeley-Medium"/>
+        </w:rPr>
+        <w:t>y en utilizar los resultados para gestionar proyectos. En el</w:t>
+      </w:r>
+    </w:p>
+    <w:p>
+      <w:pPr>
+        <w:autoSpaceDE w:val="0"/>
+        <w:autoSpaceDN w:val="0"/>
+        <w:adjustRightInd w:val="0"/>
+        <w:spacing w:after="0" w:line="240" w:lineRule="auto"/>
+        <w:rPr>
+          <w:rFonts w:ascii="Berkeley-Medium" w:hAnsi="Berkeley-Medium" w:cs="Berkeley-Medium"/>
+        </w:rPr>
+      </w:pPr>
+      <w:r>
+        <w:rPr>
+          <w:rFonts w:ascii="Berkeley-Medium" w:hAnsi="Berkeley-Medium" w:cs="Berkeley-Medium"/>
+        </w:rPr>
+        <w:t>nivel de madurez 5, la organización se preocupa por el rendimiento</w:t>
+      </w:r>
+    </w:p>
+    <w:p>
+      <w:pPr>
+        <w:autoSpaceDE w:val="0"/>
+        <w:autoSpaceDN w:val="0"/>
+        <w:adjustRightInd w:val="0"/>
+        <w:spacing w:after="0" w:line="240" w:lineRule="auto"/>
+        <w:rPr>
+          <w:rFonts w:ascii="Berkeley-Medium" w:hAnsi="Berkeley-Medium" w:cs="Berkeley-Medium"/>
+        </w:rPr>
+      </w:pPr>
+      <w:r>
+        <w:rPr>
+          <w:rFonts w:ascii="Berkeley-Medium" w:hAnsi="Berkeley-Medium" w:cs="Berkeley-Medium"/>
+        </w:rPr>
+        <w:t>global de la organización usando los datos recogidos de múltiples</w:t>
+      </w:r>
+    </w:p>
+    <w:p>
+      <w:pPr>
+        <w:autoSpaceDE w:val="0"/>
+        <w:autoSpaceDN w:val="0"/>
+        <w:adjustRightInd w:val="0"/>
+        <w:spacing w:after="0" w:line="240" w:lineRule="auto"/>
+        <w:rPr>
+          <w:rFonts w:ascii="Berkeley-Medium" w:hAnsi="Berkeley-Medium" w:cs="Berkeley-Medium"/>
+        </w:rPr>
+      </w:pPr>
+      <w:r>
+        <w:rPr>
+          <w:rFonts w:ascii="Berkeley-Medium" w:hAnsi="Berkeley-Medium" w:cs="Berkeley-Medium"/>
+        </w:rPr>
+        <w:t>proyectos. El análisis de los datos identifica deficiencias o lagunas</w:t>
+      </w:r>
+    </w:p>
+    <w:p>
+      <w:pPr>
+        <w:autoSpaceDE w:val="0"/>
+        <w:autoSpaceDN w:val="0"/>
+        <w:adjustRightInd w:val="0"/>
+        <w:spacing w:after="0" w:line="240" w:lineRule="auto"/>
+        <w:rPr>
+          <w:rFonts w:ascii="Berkeley-Medium" w:hAnsi="Berkeley-Medium" w:cs="Berkeley-Medium"/>
+        </w:rPr>
+      </w:pPr>
+      <w:r>
+        <w:rPr>
+          <w:rFonts w:ascii="Berkeley-Medium" w:hAnsi="Berkeley-Medium" w:cs="Berkeley-Medium"/>
+        </w:rPr>
+        <w:t>en el rendimiento. Esas lagunas se utilizan para orientar la mejora</w:t>
+      </w:r>
+    </w:p>
+    <w:p>
+      <w:pPr>
+        <w:autoSpaceDE w:val="0"/>
+        <w:autoSpaceDN w:val="0"/>
+        <w:adjustRightInd w:val="0"/>
+        <w:spacing w:after="0" w:line="240" w:lineRule="auto"/>
+        <w:rPr>
+          <w:rFonts w:ascii="Berkeley-Medium" w:hAnsi="Berkeley-Medium" w:cs="Berkeley-Medium"/>
+        </w:rPr>
+      </w:pPr>
+      <w:r>
+        <w:rPr>
+          <w:rFonts w:ascii="Berkeley-Medium" w:hAnsi="Berkeley-Medium" w:cs="Berkeley-Medium"/>
+        </w:rPr>
+        <w:t>de procesos en la organización que genera mejoras medibles en el</w:t>
+      </w:r>
+    </w:p>
+    <w:p>
+      <w:pPr>
+        <w:rPr>
+          <w:rFonts w:ascii="Berkeley-Medium" w:hAnsi="Berkeley-Medium" w:cs="Berkeley-Medium"/>
+        </w:rPr>
+      </w:pPr>
+      <w:r>
+        <w:rPr>
+          <w:rFonts w:ascii="Berkeley-Medium" w:hAnsi="Berkeley-Medium" w:cs="Berkeley-Medium"/>
+        </w:rPr>
+        <w:t>rendimiento.</w:t>
+      </w:r>
+    </w:p>
+    <w:p/>
+    <w:p>
+      <w:pPr>
+        <w:rPr>
+          <w:rFonts w:ascii="Berkeley-Medium" w:hAnsi="Berkeley-Medium" w:cs="Berkeley-Medium"/>
+        </w:rPr>
+      </w:pPr>
+      <w:r>
+        <w:rPr>
+          <w:rFonts w:ascii="Berkeley-Medium" w:hAnsi="Berkeley-Medium" w:cs="Berkeley-Medium"/>
+        </w:rPr>
+        <w:t>Las áreas de proceso se ven de forma diferente en las dos representaciones</w:t>
+      </w:r>
+    </w:p>
+    <w:p>
+      <w:pPr>
+        <w:autoSpaceDE w:val="0"/>
+        <w:autoSpaceDN w:val="0"/>
+        <w:adjustRightInd w:val="0"/>
+        <w:spacing w:after="0" w:line="240" w:lineRule="auto"/>
+        <w:rPr>
+          <w:rFonts w:ascii="Berkeley-Medium" w:hAnsi="Berkeley-Medium" w:cs="Berkeley-Medium"/>
+        </w:rPr>
+      </w:pPr>
+      <w:r>
+        <w:rPr>
+          <w:rFonts w:ascii="Berkeley-Medium" w:hAnsi="Berkeley-Medium" w:cs="Berkeley-Medium"/>
+        </w:rPr>
+        <w:t>La representación continua permite a la organización elegir el enfoque</w:t>
+      </w:r>
+    </w:p>
+    <w:p>
+      <w:pPr>
+        <w:autoSpaceDE w:val="0"/>
+        <w:autoSpaceDN w:val="0"/>
+        <w:adjustRightInd w:val="0"/>
+        <w:spacing w:after="0" w:line="240" w:lineRule="auto"/>
+        <w:rPr>
+          <w:rFonts w:ascii="Berkeley-Medium" w:hAnsi="Berkeley-Medium" w:cs="Berkeley-Medium"/>
+        </w:rPr>
+      </w:pPr>
+      <w:r>
+        <w:rPr>
+          <w:rFonts w:ascii="Berkeley-Medium" w:hAnsi="Berkeley-Medium" w:cs="Berkeley-Medium"/>
+        </w:rPr>
+        <w:t>de sus esfuerzos de mejora de procesos, eligiendo aquellas áreas</w:t>
+      </w:r>
+    </w:p>
+    <w:p>
+      <w:pPr>
+        <w:autoSpaceDE w:val="0"/>
+        <w:autoSpaceDN w:val="0"/>
+        <w:adjustRightInd w:val="0"/>
+        <w:spacing w:after="0" w:line="240" w:lineRule="auto"/>
+        <w:rPr>
+          <w:rFonts w:ascii="Berkeley-Medium" w:hAnsi="Berkeley-Medium" w:cs="Berkeley-Medium"/>
+        </w:rPr>
+      </w:pPr>
+      <w:r>
+        <w:rPr>
+          <w:rFonts w:ascii="Berkeley-Medium" w:hAnsi="Berkeley-Medium" w:cs="Berkeley-Medium"/>
+        </w:rPr>
+        <w:t>de proceso, o conjuntos de áreas de proceso interrelacionados, que</w:t>
+      </w:r>
+    </w:p>
+    <w:p>
+      <w:pPr>
+        <w:autoSpaceDE w:val="0"/>
+        <w:autoSpaceDN w:val="0"/>
+        <w:adjustRightInd w:val="0"/>
+        <w:spacing w:after="0" w:line="240" w:lineRule="auto"/>
+        <w:rPr>
+          <w:rFonts w:ascii="Berkeley-Medium" w:hAnsi="Berkeley-Medium" w:cs="Berkeley-Medium"/>
+        </w:rPr>
+      </w:pPr>
+      <w:r>
+        <w:rPr>
+          <w:rFonts w:ascii="Berkeley-Medium" w:hAnsi="Berkeley-Medium" w:cs="Berkeley-Medium"/>
+        </w:rPr>
+        <w:t>más benefician a la organización y a sus objetivos de negocio. Aunque</w:t>
+      </w:r>
+    </w:p>
+    <w:p>
+      <w:pPr>
+        <w:autoSpaceDE w:val="0"/>
+        <w:autoSpaceDN w:val="0"/>
+        <w:adjustRightInd w:val="0"/>
+        <w:spacing w:after="0" w:line="240" w:lineRule="auto"/>
+        <w:rPr>
+          <w:rFonts w:ascii="Berkeley-Medium" w:hAnsi="Berkeley-Medium" w:cs="Berkeley-Medium"/>
+        </w:rPr>
+      </w:pPr>
+      <w:r>
+        <w:rPr>
+          <w:rFonts w:ascii="Berkeley-Medium" w:hAnsi="Berkeley-Medium" w:cs="Berkeley-Medium"/>
+        </w:rPr>
+        <w:t>existen algunos límites sobre lo que una organización puede elegir</w:t>
+      </w:r>
+    </w:p>
+    <w:p>
+      <w:pPr>
+        <w:autoSpaceDE w:val="0"/>
+        <w:autoSpaceDN w:val="0"/>
+        <w:adjustRightInd w:val="0"/>
+        <w:spacing w:after="0" w:line="240" w:lineRule="auto"/>
+        <w:rPr>
+          <w:rFonts w:ascii="Berkeley-Medium" w:hAnsi="Berkeley-Medium" w:cs="Berkeley-Medium"/>
+        </w:rPr>
+      </w:pPr>
+      <w:r>
+        <w:rPr>
+          <w:rFonts w:ascii="Berkeley-Medium" w:hAnsi="Berkeley-Medium" w:cs="Berkeley-Medium"/>
+        </w:rPr>
+        <w:t>debido a las dependencias entre áreas de proceso, la organización tiene</w:t>
+      </w:r>
+    </w:p>
+    <w:p>
+      <w:pPr>
+        <w:autoSpaceDE w:val="0"/>
+        <w:autoSpaceDN w:val="0"/>
+        <w:adjustRightInd w:val="0"/>
+        <w:spacing w:after="0" w:line="240" w:lineRule="auto"/>
+        <w:rPr>
+          <w:rFonts w:ascii="Berkeley-Medium" w:hAnsi="Berkeley-Medium" w:cs="Berkeley-Medium"/>
+        </w:rPr>
+      </w:pPr>
+      <w:r>
+        <w:rPr>
+          <w:rFonts w:ascii="Berkeley-Medium" w:hAnsi="Berkeley-Medium" w:cs="Berkeley-Medium"/>
+        </w:rPr>
+        <w:t>una libertad considerable en su selección.</w:t>
+      </w:r>
+    </w:p>
+    <w:p>
+      <w:pPr>
+        <w:autoSpaceDE w:val="0"/>
+        <w:autoSpaceDN w:val="0"/>
+        <w:adjustRightInd w:val="0"/>
+        <w:spacing w:after="0" w:line="240" w:lineRule="auto"/>
+        <w:rPr>
+          <w:rFonts w:ascii="Berkeley-Medium" w:hAnsi="Berkeley-Medium" w:cs="Berkeley-Medium"/>
+        </w:rPr>
+      </w:pPr>
+      <w:r>
+        <w:rPr>
+          <w:rFonts w:ascii="Berkeley-Medium" w:hAnsi="Berkeley-Medium" w:cs="Berkeley-Medium"/>
+        </w:rPr>
         <w:lastRenderedPageBreak/>
-        <w:t>en interpretar y controlar el rendimiento a nivel de subprocesos</w:t>
-      </w:r>
-    </w:p>
-    <w:p>
-      <w:pPr>
-        <w:autoSpaceDE w:val="0"/>
-        <w:autoSpaceDN w:val="0"/>
-        <w:adjustRightInd w:val="0"/>
-        <w:spacing w:after="0" w:line="240" w:lineRule="auto"/>
-        <w:rPr>
-          <w:rFonts w:ascii="Berkeley-Medium" w:hAnsi="Berkeley-Medium" w:cs="Berkeley-Medium"/>
-        </w:rPr>
-      </w:pPr>
-      <w:r>
-        <w:rPr>
-          <w:rFonts w:ascii="Berkeley-Medium" w:hAnsi="Berkeley-Medium" w:cs="Berkeley-Medium"/>
-        </w:rPr>
-        <w:t>y en utilizar los resultados para gestionar proyectos. En el</w:t>
-      </w:r>
-    </w:p>
-    <w:p>
-      <w:pPr>
-        <w:autoSpaceDE w:val="0"/>
-        <w:autoSpaceDN w:val="0"/>
-        <w:adjustRightInd w:val="0"/>
-        <w:spacing w:after="0" w:line="240" w:lineRule="auto"/>
-        <w:rPr>
-          <w:rFonts w:ascii="Berkeley-Medium" w:hAnsi="Berkeley-Medium" w:cs="Berkeley-Medium"/>
-        </w:rPr>
-      </w:pPr>
-      <w:r>
-        <w:rPr>
-          <w:rFonts w:ascii="Berkeley-Medium" w:hAnsi="Berkeley-Medium" w:cs="Berkeley-Medium"/>
-        </w:rPr>
-        <w:t>nivel de madurez 5, la organización se preocupa por el rendimiento</w:t>
-      </w:r>
-    </w:p>
-    <w:p>
-      <w:pPr>
-        <w:autoSpaceDE w:val="0"/>
-        <w:autoSpaceDN w:val="0"/>
-        <w:adjustRightInd w:val="0"/>
-        <w:spacing w:after="0" w:line="240" w:lineRule="auto"/>
-        <w:rPr>
-          <w:rFonts w:ascii="Berkeley-Medium" w:hAnsi="Berkeley-Medium" w:cs="Berkeley-Medium"/>
-        </w:rPr>
-      </w:pPr>
-      <w:r>
-        <w:rPr>
-          <w:rFonts w:ascii="Berkeley-Medium" w:hAnsi="Berkeley-Medium" w:cs="Berkeley-Medium"/>
-        </w:rPr>
-        <w:t>global de la organización usando los datos recogidos de múltiples</w:t>
-      </w:r>
-    </w:p>
-    <w:p>
-      <w:pPr>
-        <w:autoSpaceDE w:val="0"/>
-        <w:autoSpaceDN w:val="0"/>
-        <w:adjustRightInd w:val="0"/>
-        <w:spacing w:after="0" w:line="240" w:lineRule="auto"/>
-        <w:rPr>
-          <w:rFonts w:ascii="Berkeley-Medium" w:hAnsi="Berkeley-Medium" w:cs="Berkeley-Medium"/>
-        </w:rPr>
-      </w:pPr>
-      <w:r>
-        <w:rPr>
-          <w:rFonts w:ascii="Berkeley-Medium" w:hAnsi="Berkeley-Medium" w:cs="Berkeley-Medium"/>
-        </w:rPr>
-        <w:t>proyectos. El análisis de los datos identifica deficiencias o lagunas</w:t>
-      </w:r>
-    </w:p>
-    <w:p>
-      <w:pPr>
-        <w:autoSpaceDE w:val="0"/>
-        <w:autoSpaceDN w:val="0"/>
-        <w:adjustRightInd w:val="0"/>
-        <w:spacing w:after="0" w:line="240" w:lineRule="auto"/>
-        <w:rPr>
-          <w:rFonts w:ascii="Berkeley-Medium" w:hAnsi="Berkeley-Medium" w:cs="Berkeley-Medium"/>
-        </w:rPr>
-      </w:pPr>
-      <w:r>
-        <w:rPr>
-          <w:rFonts w:ascii="Berkeley-Medium" w:hAnsi="Berkeley-Medium" w:cs="Berkeley-Medium"/>
-        </w:rPr>
-        <w:t>en el rendimiento. Esas lagunas se utilizan para orientar la mejora</w:t>
-      </w:r>
-    </w:p>
-    <w:p>
-      <w:pPr>
-        <w:autoSpaceDE w:val="0"/>
-        <w:autoSpaceDN w:val="0"/>
-        <w:adjustRightInd w:val="0"/>
-        <w:spacing w:after="0" w:line="240" w:lineRule="auto"/>
-        <w:rPr>
-          <w:rFonts w:ascii="Berkeley-Medium" w:hAnsi="Berkeley-Medium" w:cs="Berkeley-Medium"/>
-        </w:rPr>
-      </w:pPr>
-      <w:r>
-        <w:rPr>
-          <w:rFonts w:ascii="Berkeley-Medium" w:hAnsi="Berkeley-Medium" w:cs="Berkeley-Medium"/>
-        </w:rPr>
-        <w:t>de procesos en la organización que genera mejoras medibles en el</w:t>
-      </w:r>
-    </w:p>
-    <w:p>
-      <w:pPr>
-        <w:rPr>
-          <w:rFonts w:ascii="Berkeley-Medium" w:hAnsi="Berkeley-Medium" w:cs="Berkeley-Medium"/>
-        </w:rPr>
-      </w:pPr>
-      <w:r>
-        <w:rPr>
-          <w:rFonts w:ascii="Berkeley-Medium" w:hAnsi="Berkeley-Medium" w:cs="Berkeley-Medium"/>
-        </w:rPr>
-        <w:t>rendimiento.</w:t>
-      </w:r>
-    </w:p>
-    <w:p/>
-    <w:p>
-      <w:pPr>
-        <w:rPr>
-          <w:rFonts w:ascii="Berkeley-Medium" w:hAnsi="Berkeley-Medium" w:cs="Berkeley-Medium"/>
-        </w:rPr>
-      </w:pPr>
-      <w:r>
-        <w:rPr>
-          <w:rFonts w:ascii="Berkeley-Medium" w:hAnsi="Berkeley-Medium" w:cs="Berkeley-Medium"/>
-        </w:rPr>
-        <w:t>Las áreas de proceso se ven de forma diferente en las dos representaciones</w:t>
-      </w:r>
-    </w:p>
-    <w:p>
-      <w:pPr>
-        <w:autoSpaceDE w:val="0"/>
-        <w:autoSpaceDN w:val="0"/>
-        <w:adjustRightInd w:val="0"/>
-        <w:spacing w:after="0" w:line="240" w:lineRule="auto"/>
-        <w:rPr>
-          <w:rFonts w:ascii="Berkeley-Medium" w:hAnsi="Berkeley-Medium" w:cs="Berkeley-Medium"/>
-        </w:rPr>
-      </w:pPr>
-      <w:r>
-        <w:rPr>
-          <w:rFonts w:ascii="Berkeley-Medium" w:hAnsi="Berkeley-Medium" w:cs="Berkeley-Medium"/>
-        </w:rPr>
-        <w:t>La representación continua permite a la organización elegir el enfoque</w:t>
-      </w:r>
-    </w:p>
-    <w:p>
-      <w:pPr>
-        <w:autoSpaceDE w:val="0"/>
-        <w:autoSpaceDN w:val="0"/>
-        <w:adjustRightInd w:val="0"/>
-        <w:spacing w:after="0" w:line="240" w:lineRule="auto"/>
-        <w:rPr>
-          <w:rFonts w:ascii="Berkeley-Medium" w:hAnsi="Berkeley-Medium" w:cs="Berkeley-Medium"/>
-        </w:rPr>
-      </w:pPr>
-      <w:r>
-        <w:rPr>
-          <w:rFonts w:ascii="Berkeley-Medium" w:hAnsi="Berkeley-Medium" w:cs="Berkeley-Medium"/>
-        </w:rPr>
-        <w:t>de sus esfuerzos de mejora de procesos, eligiendo aquellas áreas</w:t>
-      </w:r>
-    </w:p>
-    <w:p>
-      <w:pPr>
-        <w:autoSpaceDE w:val="0"/>
-        <w:autoSpaceDN w:val="0"/>
-        <w:adjustRightInd w:val="0"/>
-        <w:spacing w:after="0" w:line="240" w:lineRule="auto"/>
-        <w:rPr>
-          <w:rFonts w:ascii="Berkeley-Medium" w:hAnsi="Berkeley-Medium" w:cs="Berkeley-Medium"/>
-        </w:rPr>
-      </w:pPr>
-      <w:r>
-        <w:rPr>
-          <w:rFonts w:ascii="Berkeley-Medium" w:hAnsi="Berkeley-Medium" w:cs="Berkeley-Medium"/>
-        </w:rPr>
-        <w:t>de proceso, o conjuntos de áreas de proceso interrelacionados, que</w:t>
-      </w:r>
-    </w:p>
-    <w:p>
-      <w:pPr>
-        <w:autoSpaceDE w:val="0"/>
-        <w:autoSpaceDN w:val="0"/>
-        <w:adjustRightInd w:val="0"/>
-        <w:spacing w:after="0" w:line="240" w:lineRule="auto"/>
-        <w:rPr>
-          <w:rFonts w:ascii="Berkeley-Medium" w:hAnsi="Berkeley-Medium" w:cs="Berkeley-Medium"/>
-        </w:rPr>
-      </w:pPr>
-      <w:r>
-        <w:rPr>
-          <w:rFonts w:ascii="Berkeley-Medium" w:hAnsi="Berkeley-Medium" w:cs="Berkeley-Medium"/>
-        </w:rPr>
-        <w:t>más benefician a la organización y a sus objetivos de negocio. Aunque</w:t>
-      </w:r>
-    </w:p>
-    <w:p>
-      <w:pPr>
-        <w:autoSpaceDE w:val="0"/>
-        <w:autoSpaceDN w:val="0"/>
-        <w:adjustRightInd w:val="0"/>
-        <w:spacing w:after="0" w:line="240" w:lineRule="auto"/>
-        <w:rPr>
-          <w:rFonts w:ascii="Berkeley-Medium" w:hAnsi="Berkeley-Medium" w:cs="Berkeley-Medium"/>
-        </w:rPr>
-      </w:pPr>
-      <w:r>
-        <w:rPr>
-          <w:rFonts w:ascii="Berkeley-Medium" w:hAnsi="Berkeley-Medium" w:cs="Berkeley-Medium"/>
-        </w:rPr>
-        <w:t>existen algunos límites sobre lo que una organización puede elegir</w:t>
-      </w:r>
-    </w:p>
-    <w:p>
-      <w:pPr>
-        <w:autoSpaceDE w:val="0"/>
-        <w:autoSpaceDN w:val="0"/>
-        <w:adjustRightInd w:val="0"/>
-        <w:spacing w:after="0" w:line="240" w:lineRule="auto"/>
-        <w:rPr>
-          <w:rFonts w:ascii="Berkeley-Medium" w:hAnsi="Berkeley-Medium" w:cs="Berkeley-Medium"/>
-        </w:rPr>
-      </w:pPr>
-      <w:r>
-        <w:rPr>
-          <w:rFonts w:ascii="Berkeley-Medium" w:hAnsi="Berkeley-Medium" w:cs="Berkeley-Medium"/>
-        </w:rPr>
-        <w:t>debido a las dependencias entre áreas de proceso, la organización tiene</w:t>
-      </w:r>
-    </w:p>
-    <w:p>
-      <w:pPr>
-        <w:autoSpaceDE w:val="0"/>
-        <w:autoSpaceDN w:val="0"/>
-        <w:adjustRightInd w:val="0"/>
-        <w:spacing w:after="0" w:line="240" w:lineRule="auto"/>
-        <w:rPr>
-          <w:rFonts w:ascii="Berkeley-Medium" w:hAnsi="Berkeley-Medium" w:cs="Berkeley-Medium"/>
-        </w:rPr>
-      </w:pPr>
-      <w:r>
-        <w:rPr>
-          <w:rFonts w:ascii="Berkeley-Medium" w:hAnsi="Berkeley-Medium" w:cs="Berkeley-Medium"/>
-        </w:rPr>
-        <w:t>una libertad considerable en su selección.</w:t>
-      </w:r>
-    </w:p>
-    <w:p>
-      <w:pPr>
-        <w:autoSpaceDE w:val="0"/>
-        <w:autoSpaceDN w:val="0"/>
-        <w:adjustRightInd w:val="0"/>
-        <w:spacing w:after="0" w:line="240" w:lineRule="auto"/>
-        <w:rPr>
-          <w:rFonts w:ascii="Berkeley-Medium" w:hAnsi="Berkeley-Medium" w:cs="Berkeley-Medium"/>
-        </w:rPr>
-      </w:pPr>
-      <w:r>
-        <w:rPr>
-          <w:rFonts w:ascii="Berkeley-Medium" w:hAnsi="Berkeley-Medium" w:cs="Berkeley-Medium"/>
-        </w:rPr>
         <w:t>Para dar soporte a aquellos que utilizan la representación continua,</w:t>
       </w:r>
     </w:p>
@@ -4845,6 +5933,7 @@
       <w:r>
         <w:rPr>
           <w:noProof/>
+          <w:lang w:val="en-US"/>
         </w:rPr>
         <w:drawing>
           <wp:inline distT="0" distB="0" distL="0" distR="0" wp14:anchorId="6274A71B" wp14:editId="24B3CB37">
@@ -5326,23 +6415,7 @@
           <w:sz w:val="19"/>
           <w:szCs w:val="19"/>
         </w:rPr>
-        <w:t>dentro de un área de proceso. En la figura 26.9 se muestran algunos ejemplos de</w:t>
-      </w:r>
-      <w:r>
-        <w:rPr>
-          <w:rFonts w:ascii="Times-Roman" w:hAnsi="Times-Roman" w:cs="Times-Roman"/>
-          <w:sz w:val="19"/>
-          <w:szCs w:val="19"/>
-        </w:rPr>
-        <w:t xml:space="preserve"> </w:t>
-      </w:r>
-      <w:r>
-        <w:rPr>
-          <w:rFonts w:ascii="Times-Roman" w:hAnsi="Times-Roman" w:cs="Times-Roman"/>
-          <w:sz w:val="19"/>
-          <w:szCs w:val="19"/>
-        </w:rPr>
-        <w:t>prácticas recomendadas. Sin embargo, el CMMI reconoce que lo importante es la</w:t>
+        <w:t>dentro de un área de proceso. En la figura 26.9 se muestran algunos ejemplos de prácticas recomendadas. Sin embargo, el CMMI reconoce que lo importante es la</w:t>
       </w:r>
     </w:p>
     <w:p>
@@ -5447,6 +6520,7 @@
           <w:sz w:val="19"/>
           <w:szCs w:val="19"/>
         </w:rPr>
+        <w:lastRenderedPageBreak/>
         <w:t>de buenas prácticas, lo que significa que esto depende de la madurez de</w:t>
       </w:r>
     </w:p>
@@ -5842,23 +6916,7 @@
           <w:sz w:val="19"/>
           <w:szCs w:val="19"/>
         </w:rPr>
-        <w:t>la institucionalización de la mejora de los procesos. Los niveles de madurez más bajos</w:t>
-      </w:r>
-      <w:r>
-        <w:rPr>
-          <w:rFonts w:ascii="Times-Roman" w:hAnsi="Times-Roman" w:cs="Times-Roman"/>
-          <w:sz w:val="19"/>
-          <w:szCs w:val="19"/>
-        </w:rPr>
-        <w:t xml:space="preserve"> </w:t>
-      </w:r>
-      <w:r>
-        <w:rPr>
-          <w:rFonts w:ascii="Times-Roman" w:hAnsi="Times-Roman" w:cs="Times-Roman"/>
-          <w:sz w:val="19"/>
-          <w:szCs w:val="19"/>
-        </w:rPr>
-        <w:t>pueden alcanzarse al introducir buenas prácticas; sin embargo, los niveles más altos</w:t>
+        <w:t>la institucionalización de la mejora de los procesos. Los niveles de madurez más bajos pueden alcanzarse al introducir buenas prácticas; sin embargo, los niveles más altos</w:t>
       </w:r>
     </w:p>
     <w:p>
@@ -5882,8 +6940,8 @@
       <w:r>
         <w:rPr>
           <w:noProof/>
-        </w:rPr>
-        <w:lastRenderedPageBreak/>
+          <w:lang w:val="en-US"/>
+        </w:rPr>
         <w:drawing>
           <wp:inline distT="0" distB="0" distL="0" distR="0" wp14:anchorId="71458D7E" wp14:editId="163F1EA2">
             <wp:extent cx="5400040" cy="3037840"/>
@@ -6187,23 +7245,7 @@
           <w:sz w:val="19"/>
           <w:szCs w:val="19"/>
         </w:rPr>
-        <w:t>procesos.</w:t>
-      </w:r>
-      <w:r>
-        <w:rPr>
-          <w:rFonts w:ascii="Times-Roman" w:hAnsi="Times-Roman" w:cs="Times-Roman"/>
-          <w:sz w:val="19"/>
-          <w:szCs w:val="19"/>
-        </w:rPr>
-        <w:t xml:space="preserve"> </w:t>
-      </w:r>
-      <w:r>
-        <w:rPr>
-          <w:rFonts w:ascii="Times-Roman" w:hAnsi="Times-Roman" w:cs="Times-Roman"/>
-          <w:sz w:val="19"/>
-          <w:szCs w:val="19"/>
-        </w:rPr>
-        <w:t>La principal ventaja del modelo continuo es que las compañías pueden elegir procesos</w:t>
+        <w:t>procesos. La principal ventaja del modelo continuo es que las compañías pueden elegir procesos</w:t>
       </w:r>
     </w:p>
     <w:p>
@@ -6236,12 +7278,10 @@
         </w:rPr>
         <w:t>tipos de organizaciones tienen distintos requerimientos para la mejora de los procesos.</w:t>
       </w:r>
-      <w:bookmarkStart w:id="0" w:name="_GoBack"/>
-      <w:bookmarkEnd w:id="0"/>
     </w:p>
     <w:sectPr>
       <w:pgSz w:w="11906" w:h="16838"/>
-      <w:pgMar w:top="1417" w:right="1701" w:bottom="1417" w:left="1701" w:header="708" w:footer="708" w:gutter="0"/>
+      <w:pgMar w:top="1417" w:right="1701" w:bottom="1417" w:left="567" w:header="708" w:footer="708" w:gutter="0"/>
       <w:cols w:space="708"/>
       <w:docGrid w:linePitch="360"/>
     </w:sectPr>
@@ -6250,7 +7290,7 @@
 </file>
 
 <file path=word/styles.xml><?xml version="1.0" encoding="utf-8"?>
-<w:styles xmlns:mc="http://schemas.openxmlformats.org/markup-compatibility/2006" xmlns:r="http://schemas.openxmlformats.org/officeDocument/2006/relationships" xmlns:w="http://schemas.openxmlformats.org/wordprocessingml/2006/main" xmlns:w14="http://schemas.microsoft.com/office/word/2010/wordml" xmlns:w15="http://schemas.microsoft.com/office/word/2012/wordml" xmlns:w16cid="http://schemas.microsoft.com/office/word/2016/wordml/cid" xmlns:w16se="http://schemas.microsoft.com/office/word/2015/wordml/symex" mc:Ignorable="w14 w15 w16se w16cid">
+<w:styles xmlns:mc="http://schemas.openxmlformats.org/markup-compatibility/2006" xmlns:r="http://schemas.openxmlformats.org/officeDocument/2006/relationships" xmlns:w="http://schemas.openxmlformats.org/wordprocessingml/2006/main" xmlns:w14="http://schemas.microsoft.com/office/word/2010/wordml" xmlns:w15="http://schemas.microsoft.com/office/word/2012/wordml" xmlns:w16se="http://schemas.microsoft.com/office/word/2015/wordml/symex" mc:Ignorable="w14 w15 w16se">
   <w:docDefaults>
     <w:rPrDefault>
       <w:rPr>
@@ -6266,7 +7306,7 @@
       </w:pPr>
     </w:pPrDefault>
   </w:docDefaults>
-  <w:latentStyles w:defLockedState="0" w:defUIPriority="99" w:defSemiHidden="0" w:defUnhideWhenUsed="0" w:defQFormat="0" w:count="375">
+  <w:latentStyles w:defLockedState="0" w:defUIPriority="99" w:defSemiHidden="0" w:defUnhideWhenUsed="0" w:defQFormat="0" w:count="371">
     <w:lsdException w:name="Normal" w:uiPriority="0" w:qFormat="1"/>
     <w:lsdException w:name="heading 1" w:uiPriority="9" w:qFormat="1"/>
     <w:lsdException w:name="heading 2" w:semiHidden="1" w:uiPriority="9" w:unhideWhenUsed="1" w:qFormat="1"/>
@@ -6638,10 +7678,6 @@
     <w:lsdException w:name="List Table 5 Dark Accent 6" w:uiPriority="50"/>
     <w:lsdException w:name="List Table 6 Colorful Accent 6" w:uiPriority="51"/>
     <w:lsdException w:name="List Table 7 Colorful Accent 6" w:uiPriority="52"/>
-    <w:lsdException w:name="Mention" w:semiHidden="1" w:unhideWhenUsed="1"/>
-    <w:lsdException w:name="Smart Hyperlink" w:semiHidden="1" w:unhideWhenUsed="1"/>
-    <w:lsdException w:name="Hashtag" w:semiHidden="1" w:unhideWhenUsed="1"/>
-    <w:lsdException w:name="Unresolved Mention" w:semiHidden="1" w:unhideWhenUsed="1"/>
   </w:latentStyles>
   <w:style w:type="paragraph" w:default="1" w:styleId="Normal">
     <w:name w:val="Normal"/>
@@ -6650,7 +7686,6 @@
   <w:style w:type="character" w:default="1" w:styleId="Fuentedeprrafopredeter">
     <w:name w:val="Default Paragraph Font"/>
     <w:uiPriority w:val="1"/>
-    <w:semiHidden/>
     <w:unhideWhenUsed/>
   </w:style>
   <w:style w:type="table" w:default="1" w:styleId="Tablanormal">
